--- a/C18307371_REPORT_FINAL.docx
+++ b/C18307371_REPORT_FINAL.docx
@@ -10,6 +10,7 @@
           <w:docPartUnique/>
         </w:docPartObj>
       </w:sdtPr>
+      <w:sdtEndPr/>
       <w:sdtContent>
         <w:p/>
         <w:p>
@@ -204,6 +205,7 @@
                                       <w:dataBinding w:prefixMappings="xmlns:ns0='http://purl.org/dc/elements/1.1/' xmlns:ns1='http://schemas.openxmlformats.org/package/2006/metadata/core-properties' " w:xpath="/ns1:coreProperties[1]/ns0:title[1]" w:storeItemID="{6C3C8BC8-F283-45AE-878A-BAB7291924A1}"/>
                                       <w:text/>
                                     </w:sdtPr>
+                                    <w:sdtEndPr/>
                                     <w:sdtContent>
                                       <w:r>
                                         <w:rPr>
@@ -367,6 +369,7 @@
                                 <w:dataBinding w:prefixMappings="xmlns:ns0='http://purl.org/dc/elements/1.1/' xmlns:ns1='http://schemas.openxmlformats.org/package/2006/metadata/core-properties' " w:xpath="/ns1:coreProperties[1]/ns0:title[1]" w:storeItemID="{6C3C8BC8-F283-45AE-878A-BAB7291924A1}"/>
                                 <w:text/>
                               </w:sdtPr>
+                              <w:sdtEndPr/>
                               <w:sdtContent>
                                 <w:r>
                                   <w:rPr>
@@ -468,6 +471,7 @@
                                   <w:dataBinding w:prefixMappings="xmlns:ns0='http://purl.org/dc/elements/1.1/' xmlns:ns1='http://schemas.openxmlformats.org/package/2006/metadata/core-properties' " w:xpath="/ns1:coreProperties[1]/ns0:subject[1]" w:storeItemID="{6C3C8BC8-F283-45AE-878A-BAB7291924A1}"/>
                                   <w:text/>
                                 </w:sdtPr>
+                                <w:sdtEndPr/>
                                 <w:sdtContent>
                                   <w:p>
                                     <w:pPr>
@@ -506,6 +510,7 @@
                                   <w:dataBinding w:prefixMappings="xmlns:ns0='http://purl.org/dc/elements/1.1/' xmlns:ns1='http://schemas.openxmlformats.org/package/2006/metadata/core-properties' " w:xpath="/ns1:coreProperties[1]/ns0:creator[1]" w:storeItemID="{6C3C8BC8-F283-45AE-878A-BAB7291924A1}"/>
                                   <w:text/>
                                 </w:sdtPr>
+                                <w:sdtEndPr/>
                                 <w:sdtContent>
                                   <w:p>
                                     <w:pPr>
@@ -582,6 +587,7 @@
                             <w:dataBinding w:prefixMappings="xmlns:ns0='http://purl.org/dc/elements/1.1/' xmlns:ns1='http://schemas.openxmlformats.org/package/2006/metadata/core-properties' " w:xpath="/ns1:coreProperties[1]/ns0:subject[1]" w:storeItemID="{6C3C8BC8-F283-45AE-878A-BAB7291924A1}"/>
                             <w:text/>
                           </w:sdtPr>
+                          <w:sdtEndPr/>
                           <w:sdtContent>
                             <w:p>
                               <w:pPr>
@@ -620,6 +626,7 @@
                             <w:dataBinding w:prefixMappings="xmlns:ns0='http://purl.org/dc/elements/1.1/' xmlns:ns1='http://schemas.openxmlformats.org/package/2006/metadata/core-properties' " w:xpath="/ns1:coreProperties[1]/ns0:creator[1]" w:storeItemID="{6C3C8BC8-F283-45AE-878A-BAB7291924A1}"/>
                             <w:text/>
                           </w:sdtPr>
+                          <w:sdtEndPr/>
                           <w:sdtContent>
                             <w:p>
                               <w:pPr>
@@ -675,7 +682,7 @@
           <w:rFonts w:ascii="Calibri Light" w:hAnsi="Calibri Light"/>
         </w:rPr>
       </w:pPr>
-      <w:bookmarkStart w:id="0" w:name="_Toc103868422"/>
+      <w:bookmarkStart w:id="0" w:name="_Toc103907892"/>
       <w:r>
         <w:lastRenderedPageBreak/>
         <w:t>Contents Page</w:t>
@@ -710,7 +717,7 @@
           <w:r>
             <w:fldChar w:fldCharType="separate"/>
           </w:r>
-          <w:hyperlink w:anchor="_Toc103868422" w:history="1">
+          <w:hyperlink w:anchor="_Toc103907892" w:history="1">
             <w:r>
               <w:rPr>
                 <w:rStyle w:val="Hyperlink"/>
@@ -737,7 +744,7 @@
                 <w:noProof/>
                 <w:webHidden/>
               </w:rPr>
-              <w:instrText xml:space="preserve"> PAGEREF _Toc103868422 \h </w:instrText>
+              <w:instrText xml:space="preserve"> PAGEREF _Toc103907892 \h </w:instrText>
             </w:r>
             <w:r>
               <w:rPr>
@@ -777,7 +784,7 @@
               <w:lang w:eastAsia="en-GB"/>
             </w:rPr>
           </w:pPr>
-          <w:hyperlink w:anchor="_Toc103868423" w:history="1">
+          <w:hyperlink w:anchor="_Toc103907893" w:history="1">
             <w:r>
               <w:rPr>
                 <w:rStyle w:val="Hyperlink"/>
@@ -804,7 +811,7 @@
                 <w:noProof/>
                 <w:webHidden/>
               </w:rPr>
-              <w:instrText xml:space="preserve"> PAGEREF _Toc103868423 \h </w:instrText>
+              <w:instrText xml:space="preserve"> PAGEREF _Toc103907893 \h </w:instrText>
             </w:r>
             <w:r>
               <w:rPr>
@@ -844,7 +851,7 @@
               <w:lang w:eastAsia="en-GB"/>
             </w:rPr>
           </w:pPr>
-          <w:hyperlink w:anchor="_Toc103868424" w:history="1">
+          <w:hyperlink w:anchor="_Toc103907894" w:history="1">
             <w:r>
               <w:rPr>
                 <w:rStyle w:val="Hyperlink"/>
@@ -871,7 +878,7 @@
                 <w:noProof/>
                 <w:webHidden/>
               </w:rPr>
-              <w:instrText xml:space="preserve"> PAGEREF _Toc103868424 \h </w:instrText>
+              <w:instrText xml:space="preserve"> PAGEREF _Toc103907894 \h </w:instrText>
             </w:r>
             <w:r>
               <w:rPr>
@@ -914,7 +921,7 @@
               <w:lang w:eastAsia="en-GB"/>
             </w:rPr>
           </w:pPr>
-          <w:hyperlink w:anchor="_Toc103868425" w:history="1">
+          <w:hyperlink w:anchor="_Toc103907895" w:history="1">
             <w:r>
               <w:rPr>
                 <w:rStyle w:val="Hyperlink"/>
@@ -942,7 +949,7 @@
                 <w:noProof/>
                 <w:webHidden/>
               </w:rPr>
-              <w:instrText xml:space="preserve"> PAGEREF _Toc103868425 \h </w:instrText>
+              <w:instrText xml:space="preserve"> PAGEREF _Toc103907895 \h </w:instrText>
             </w:r>
             <w:r>
               <w:rPr>
@@ -985,7 +992,7 @@
               <w:lang w:eastAsia="en-GB"/>
             </w:rPr>
           </w:pPr>
-          <w:hyperlink w:anchor="_Toc103868426" w:history="1">
+          <w:hyperlink w:anchor="_Toc103907896" w:history="1">
             <w:r>
               <w:rPr>
                 <w:rStyle w:val="Hyperlink"/>
@@ -1013,7 +1020,7 @@
                 <w:noProof/>
                 <w:webHidden/>
               </w:rPr>
-              <w:instrText xml:space="preserve"> PAGEREF _Toc103868426 \h </w:instrText>
+              <w:instrText xml:space="preserve"> PAGEREF _Toc103907896 \h </w:instrText>
             </w:r>
             <w:r>
               <w:rPr>
@@ -1056,7 +1063,7 @@
               <w:lang w:eastAsia="en-GB"/>
             </w:rPr>
           </w:pPr>
-          <w:hyperlink w:anchor="_Toc103868427" w:history="1">
+          <w:hyperlink w:anchor="_Toc103907897" w:history="1">
             <w:r>
               <w:rPr>
                 <w:rStyle w:val="Hyperlink"/>
@@ -1084,7 +1091,7 @@
                 <w:noProof/>
                 <w:webHidden/>
               </w:rPr>
-              <w:instrText xml:space="preserve"> PAGEREF _Toc103868427 \h </w:instrText>
+              <w:instrText xml:space="preserve"> PAGEREF _Toc103907897 \h </w:instrText>
             </w:r>
             <w:r>
               <w:rPr>
@@ -1104,7 +1111,7 @@
                 <w:noProof/>
                 <w:webHidden/>
               </w:rPr>
-              <w:t>3</w:t>
+              <w:t>4</w:t>
             </w:r>
             <w:r>
               <w:rPr>
@@ -1127,7 +1134,7 @@
               <w:lang w:eastAsia="en-GB"/>
             </w:rPr>
           </w:pPr>
-          <w:hyperlink w:anchor="_Toc103868428" w:history="1">
+          <w:hyperlink w:anchor="_Toc103907898" w:history="1">
             <w:r>
               <w:rPr>
                 <w:rStyle w:val="Hyperlink"/>
@@ -1155,7 +1162,7 @@
                 <w:noProof/>
                 <w:webHidden/>
               </w:rPr>
-              <w:instrText xml:space="preserve"> PAGEREF _Toc103868428 \h </w:instrText>
+              <w:instrText xml:space="preserve"> PAGEREF _Toc103907898 \h </w:instrText>
             </w:r>
             <w:r>
               <w:rPr>
@@ -1195,7 +1202,7 @@
               <w:lang w:eastAsia="en-GB"/>
             </w:rPr>
           </w:pPr>
-          <w:hyperlink w:anchor="_Toc103868429" w:history="1">
+          <w:hyperlink w:anchor="_Toc103907899" w:history="1">
             <w:r>
               <w:rPr>
                 <w:rStyle w:val="Hyperlink"/>
@@ -1222,7 +1229,7 @@
                 <w:noProof/>
                 <w:webHidden/>
               </w:rPr>
-              <w:instrText xml:space="preserve"> PAGEREF _Toc103868429 \h </w:instrText>
+              <w:instrText xml:space="preserve"> PAGEREF _Toc103907899 \h </w:instrText>
             </w:r>
             <w:r>
               <w:rPr>
@@ -1265,7 +1272,7 @@
               <w:lang w:eastAsia="en-GB"/>
             </w:rPr>
           </w:pPr>
-          <w:hyperlink w:anchor="_Toc103868430" w:history="1">
+          <w:hyperlink w:anchor="_Toc103907900" w:history="1">
             <w:r>
               <w:rPr>
                 <w:rStyle w:val="Hyperlink"/>
@@ -1292,7 +1299,7 @@
                 <w:noProof/>
                 <w:webHidden/>
               </w:rPr>
-              <w:instrText xml:space="preserve"> PAGEREF _Toc103868430 \h </w:instrText>
+              <w:instrText xml:space="preserve"> PAGEREF _Toc103907900 \h </w:instrText>
             </w:r>
             <w:r>
               <w:rPr>
@@ -1335,7 +1342,7 @@
               <w:lang w:eastAsia="en-GB"/>
             </w:rPr>
           </w:pPr>
-          <w:hyperlink w:anchor="_Toc103868431" w:history="1">
+          <w:hyperlink w:anchor="_Toc103907901" w:history="1">
             <w:r>
               <w:rPr>
                 <w:rStyle w:val="Hyperlink"/>
@@ -1362,7 +1369,7 @@
                 <w:noProof/>
                 <w:webHidden/>
               </w:rPr>
-              <w:instrText xml:space="preserve"> PAGEREF _Toc103868431 \h </w:instrText>
+              <w:instrText xml:space="preserve"> PAGEREF _Toc103907901 \h </w:instrText>
             </w:r>
             <w:r>
               <w:rPr>
@@ -1405,7 +1412,7 @@
               <w:lang w:eastAsia="en-GB"/>
             </w:rPr>
           </w:pPr>
-          <w:hyperlink w:anchor="_Toc103868432" w:history="1">
+          <w:hyperlink w:anchor="_Toc103907902" w:history="1">
             <w:r>
               <w:rPr>
                 <w:rStyle w:val="Hyperlink"/>
@@ -1432,7 +1439,7 @@
                 <w:noProof/>
                 <w:webHidden/>
               </w:rPr>
-              <w:instrText xml:space="preserve"> PAGEREF _Toc103868432 \h </w:instrText>
+              <w:instrText xml:space="preserve"> PAGEREF _Toc103907902 \h </w:instrText>
             </w:r>
             <w:r>
               <w:rPr>
@@ -1475,7 +1482,7 @@
               <w:lang w:eastAsia="en-GB"/>
             </w:rPr>
           </w:pPr>
-          <w:hyperlink w:anchor="_Toc103868433" w:history="1">
+          <w:hyperlink w:anchor="_Toc103907903" w:history="1">
             <w:r>
               <w:rPr>
                 <w:rStyle w:val="Hyperlink"/>
@@ -1502,7 +1509,7 @@
                 <w:noProof/>
                 <w:webHidden/>
               </w:rPr>
-              <w:instrText xml:space="preserve"> PAGEREF _Toc103868433 \h </w:instrText>
+              <w:instrText xml:space="preserve"> PAGEREF _Toc103907903 \h </w:instrText>
             </w:r>
             <w:r>
               <w:rPr>
@@ -1545,7 +1552,7 @@
               <w:lang w:eastAsia="en-GB"/>
             </w:rPr>
           </w:pPr>
-          <w:hyperlink w:anchor="_Toc103868434" w:history="1">
+          <w:hyperlink w:anchor="_Toc103907904" w:history="1">
             <w:r>
               <w:rPr>
                 <w:rStyle w:val="Hyperlink"/>
@@ -1572,7 +1579,7 @@
                 <w:noProof/>
                 <w:webHidden/>
               </w:rPr>
-              <w:instrText xml:space="preserve"> PAGEREF _Toc103868434 \h </w:instrText>
+              <w:instrText xml:space="preserve"> PAGEREF _Toc103907904 \h </w:instrText>
             </w:r>
             <w:r>
               <w:rPr>
@@ -1612,7 +1619,7 @@
               <w:lang w:eastAsia="en-GB"/>
             </w:rPr>
           </w:pPr>
-          <w:hyperlink w:anchor="_Toc103868435" w:history="1">
+          <w:hyperlink w:anchor="_Toc103907905" w:history="1">
             <w:r>
               <w:rPr>
                 <w:rStyle w:val="Hyperlink"/>
@@ -1639,7 +1646,7 @@
                 <w:noProof/>
                 <w:webHidden/>
               </w:rPr>
-              <w:instrText xml:space="preserve"> PAGEREF _Toc103868435 \h </w:instrText>
+              <w:instrText xml:space="preserve"> PAGEREF _Toc103907905 \h </w:instrText>
             </w:r>
             <w:r>
               <w:rPr>
@@ -1682,27 +1689,13 @@
               <w:lang w:eastAsia="en-GB"/>
             </w:rPr>
           </w:pPr>
-          <w:hyperlink w:anchor="_Toc103868436" w:history="1">
+          <w:hyperlink w:anchor="_Toc103907906" w:history="1">
             <w:r>
               <w:rPr>
                 <w:rStyle w:val="Hyperlink"/>
                 <w:noProof/>
               </w:rPr>
-              <w:t xml:space="preserve">Design </w:t>
-            </w:r>
-            <w:r>
-              <w:rPr>
-                <w:rStyle w:val="Hyperlink"/>
-                <w:noProof/>
-              </w:rPr>
-              <w:t>H</w:t>
-            </w:r>
-            <w:r>
-              <w:rPr>
-                <w:rStyle w:val="Hyperlink"/>
-                <w:noProof/>
-              </w:rPr>
-              <w:t>euristics</w:t>
+              <w:t>Design Heuristics</w:t>
             </w:r>
             <w:r>
               <w:rPr>
@@ -1723,7 +1716,7 @@
                 <w:noProof/>
                 <w:webHidden/>
               </w:rPr>
-              <w:instrText xml:space="preserve"> PAGEREF _Toc103868436 \h </w:instrText>
+              <w:instrText xml:space="preserve"> PAGEREF _Toc103907906 \h </w:instrText>
             </w:r>
             <w:r>
               <w:rPr>
@@ -1766,7 +1759,7 @@
               <w:lang w:eastAsia="en-GB"/>
             </w:rPr>
           </w:pPr>
-          <w:hyperlink w:anchor="_Toc103868437" w:history="1">
+          <w:hyperlink w:anchor="_Toc103907907" w:history="1">
             <w:r>
               <w:rPr>
                 <w:rStyle w:val="Hyperlink"/>
@@ -1793,7 +1786,7 @@
                 <w:noProof/>
                 <w:webHidden/>
               </w:rPr>
-              <w:instrText xml:space="preserve"> PAGEREF _Toc103868437 \h </w:instrText>
+              <w:instrText xml:space="preserve"> PAGEREF _Toc103907907 \h </w:instrText>
             </w:r>
             <w:r>
               <w:rPr>
@@ -1814,6 +1807,426 @@
                 <w:webHidden/>
               </w:rPr>
               <w:t>10</w:t>
+            </w:r>
+            <w:r>
+              <w:rPr>
+                <w:noProof/>
+                <w:webHidden/>
+              </w:rPr>
+              <w:fldChar w:fldCharType="end"/>
+            </w:r>
+          </w:hyperlink>
+        </w:p>
+        <w:p>
+          <w:pPr>
+            <w:pStyle w:val="TOC3"/>
+            <w:tabs>
+              <w:tab w:val="right" w:leader="dot" w:pos="9016"/>
+            </w:tabs>
+            <w:rPr>
+              <w:rFonts w:asciiTheme="minorHAnsi" w:eastAsiaTheme="minorEastAsia" w:hAnsiTheme="minorHAnsi" w:cstheme="minorBidi"/>
+              <w:noProof/>
+              <w:lang w:eastAsia="en-GB"/>
+            </w:rPr>
+          </w:pPr>
+          <w:hyperlink w:anchor="_Toc103907908" w:history="1">
+            <w:r>
+              <w:rPr>
+                <w:rStyle w:val="Hyperlink"/>
+                <w:noProof/>
+              </w:rPr>
+              <w:t>Aesthetic and minimalist design</w:t>
+            </w:r>
+            <w:r>
+              <w:rPr>
+                <w:noProof/>
+                <w:webHidden/>
+              </w:rPr>
+              <w:tab/>
+            </w:r>
+            <w:r>
+              <w:rPr>
+                <w:noProof/>
+                <w:webHidden/>
+              </w:rPr>
+              <w:fldChar w:fldCharType="begin"/>
+            </w:r>
+            <w:r>
+              <w:rPr>
+                <w:noProof/>
+                <w:webHidden/>
+              </w:rPr>
+              <w:instrText xml:space="preserve"> PAGEREF _Toc103907908 \h </w:instrText>
+            </w:r>
+            <w:r>
+              <w:rPr>
+                <w:noProof/>
+                <w:webHidden/>
+              </w:rPr>
+            </w:r>
+            <w:r>
+              <w:rPr>
+                <w:noProof/>
+                <w:webHidden/>
+              </w:rPr>
+              <w:fldChar w:fldCharType="separate"/>
+            </w:r>
+            <w:r>
+              <w:rPr>
+                <w:noProof/>
+                <w:webHidden/>
+              </w:rPr>
+              <w:t>10</w:t>
+            </w:r>
+            <w:r>
+              <w:rPr>
+                <w:noProof/>
+                <w:webHidden/>
+              </w:rPr>
+              <w:fldChar w:fldCharType="end"/>
+            </w:r>
+          </w:hyperlink>
+        </w:p>
+        <w:p>
+          <w:pPr>
+            <w:pStyle w:val="TOC3"/>
+            <w:tabs>
+              <w:tab w:val="right" w:leader="dot" w:pos="9016"/>
+            </w:tabs>
+            <w:rPr>
+              <w:rFonts w:asciiTheme="minorHAnsi" w:eastAsiaTheme="minorEastAsia" w:hAnsiTheme="minorHAnsi" w:cstheme="minorBidi"/>
+              <w:noProof/>
+              <w:lang w:eastAsia="en-GB"/>
+            </w:rPr>
+          </w:pPr>
+          <w:hyperlink w:anchor="_Toc103907909" w:history="1">
+            <w:r>
+              <w:rPr>
+                <w:rStyle w:val="Hyperlink"/>
+                <w:noProof/>
+              </w:rPr>
+              <w:t>Help users recognize, diagnose, and recover from errors</w:t>
+            </w:r>
+            <w:r>
+              <w:rPr>
+                <w:noProof/>
+                <w:webHidden/>
+              </w:rPr>
+              <w:tab/>
+            </w:r>
+            <w:r>
+              <w:rPr>
+                <w:noProof/>
+                <w:webHidden/>
+              </w:rPr>
+              <w:fldChar w:fldCharType="begin"/>
+            </w:r>
+            <w:r>
+              <w:rPr>
+                <w:noProof/>
+                <w:webHidden/>
+              </w:rPr>
+              <w:instrText xml:space="preserve"> PAGEREF _Toc103907909 \h </w:instrText>
+            </w:r>
+            <w:r>
+              <w:rPr>
+                <w:noProof/>
+                <w:webHidden/>
+              </w:rPr>
+            </w:r>
+            <w:r>
+              <w:rPr>
+                <w:noProof/>
+                <w:webHidden/>
+              </w:rPr>
+              <w:fldChar w:fldCharType="separate"/>
+            </w:r>
+            <w:r>
+              <w:rPr>
+                <w:noProof/>
+                <w:webHidden/>
+              </w:rPr>
+              <w:t>10</w:t>
+            </w:r>
+            <w:r>
+              <w:rPr>
+                <w:noProof/>
+                <w:webHidden/>
+              </w:rPr>
+              <w:fldChar w:fldCharType="end"/>
+            </w:r>
+          </w:hyperlink>
+        </w:p>
+        <w:p>
+          <w:pPr>
+            <w:pStyle w:val="TOC3"/>
+            <w:tabs>
+              <w:tab w:val="right" w:leader="dot" w:pos="9016"/>
+            </w:tabs>
+            <w:rPr>
+              <w:rFonts w:asciiTheme="minorHAnsi" w:eastAsiaTheme="minorEastAsia" w:hAnsiTheme="minorHAnsi" w:cstheme="minorBidi"/>
+              <w:noProof/>
+              <w:lang w:eastAsia="en-GB"/>
+            </w:rPr>
+          </w:pPr>
+          <w:hyperlink w:anchor="_Toc103907910" w:history="1">
+            <w:r>
+              <w:rPr>
+                <w:rStyle w:val="Hyperlink"/>
+                <w:noProof/>
+              </w:rPr>
+              <w:t>Help users recognise, diagnose, and recover from errors</w:t>
+            </w:r>
+            <w:r>
+              <w:rPr>
+                <w:noProof/>
+                <w:webHidden/>
+              </w:rPr>
+              <w:tab/>
+            </w:r>
+            <w:r>
+              <w:rPr>
+                <w:noProof/>
+                <w:webHidden/>
+              </w:rPr>
+              <w:fldChar w:fldCharType="begin"/>
+            </w:r>
+            <w:r>
+              <w:rPr>
+                <w:noProof/>
+                <w:webHidden/>
+              </w:rPr>
+              <w:instrText xml:space="preserve"> PAGEREF _Toc103907910 \h </w:instrText>
+            </w:r>
+            <w:r>
+              <w:rPr>
+                <w:noProof/>
+                <w:webHidden/>
+              </w:rPr>
+            </w:r>
+            <w:r>
+              <w:rPr>
+                <w:noProof/>
+                <w:webHidden/>
+              </w:rPr>
+              <w:fldChar w:fldCharType="separate"/>
+            </w:r>
+            <w:r>
+              <w:rPr>
+                <w:noProof/>
+                <w:webHidden/>
+              </w:rPr>
+              <w:t>11</w:t>
+            </w:r>
+            <w:r>
+              <w:rPr>
+                <w:noProof/>
+                <w:webHidden/>
+              </w:rPr>
+              <w:fldChar w:fldCharType="end"/>
+            </w:r>
+          </w:hyperlink>
+        </w:p>
+        <w:p>
+          <w:pPr>
+            <w:pStyle w:val="TOC3"/>
+            <w:tabs>
+              <w:tab w:val="right" w:leader="dot" w:pos="9016"/>
+            </w:tabs>
+            <w:rPr>
+              <w:rFonts w:asciiTheme="minorHAnsi" w:eastAsiaTheme="minorEastAsia" w:hAnsiTheme="minorHAnsi" w:cstheme="minorBidi"/>
+              <w:noProof/>
+              <w:lang w:eastAsia="en-GB"/>
+            </w:rPr>
+          </w:pPr>
+          <w:hyperlink w:anchor="_Toc103907911" w:history="1">
+            <w:r>
+              <w:rPr>
+                <w:rStyle w:val="Hyperlink"/>
+                <w:noProof/>
+              </w:rPr>
+              <w:t>Visibility of system status</w:t>
+            </w:r>
+            <w:r>
+              <w:rPr>
+                <w:noProof/>
+                <w:webHidden/>
+              </w:rPr>
+              <w:tab/>
+            </w:r>
+            <w:r>
+              <w:rPr>
+                <w:noProof/>
+                <w:webHidden/>
+              </w:rPr>
+              <w:fldChar w:fldCharType="begin"/>
+            </w:r>
+            <w:r>
+              <w:rPr>
+                <w:noProof/>
+                <w:webHidden/>
+              </w:rPr>
+              <w:instrText xml:space="preserve"> PAGEREF _Toc103907911 \h </w:instrText>
+            </w:r>
+            <w:r>
+              <w:rPr>
+                <w:noProof/>
+                <w:webHidden/>
+              </w:rPr>
+            </w:r>
+            <w:r>
+              <w:rPr>
+                <w:noProof/>
+                <w:webHidden/>
+              </w:rPr>
+              <w:fldChar w:fldCharType="separate"/>
+            </w:r>
+            <w:r>
+              <w:rPr>
+                <w:noProof/>
+                <w:webHidden/>
+              </w:rPr>
+              <w:t>11</w:t>
+            </w:r>
+            <w:r>
+              <w:rPr>
+                <w:noProof/>
+                <w:webHidden/>
+              </w:rPr>
+              <w:fldChar w:fldCharType="end"/>
+            </w:r>
+          </w:hyperlink>
+        </w:p>
+        <w:p>
+          <w:pPr>
+            <w:pStyle w:val="TOC3"/>
+            <w:tabs>
+              <w:tab w:val="right" w:leader="dot" w:pos="9016"/>
+            </w:tabs>
+            <w:rPr>
+              <w:rFonts w:asciiTheme="minorHAnsi" w:eastAsiaTheme="minorEastAsia" w:hAnsiTheme="minorHAnsi" w:cstheme="minorBidi"/>
+              <w:noProof/>
+              <w:lang w:eastAsia="en-GB"/>
+            </w:rPr>
+          </w:pPr>
+          <w:hyperlink w:anchor="_Toc103907912" w:history="1">
+            <w:r>
+              <w:rPr>
+                <w:rStyle w:val="Hyperlink"/>
+                <w:noProof/>
+              </w:rPr>
+              <w:t>User control and freedom</w:t>
+            </w:r>
+            <w:r>
+              <w:rPr>
+                <w:noProof/>
+                <w:webHidden/>
+              </w:rPr>
+              <w:tab/>
+            </w:r>
+            <w:r>
+              <w:rPr>
+                <w:noProof/>
+                <w:webHidden/>
+              </w:rPr>
+              <w:fldChar w:fldCharType="begin"/>
+            </w:r>
+            <w:r>
+              <w:rPr>
+                <w:noProof/>
+                <w:webHidden/>
+              </w:rPr>
+              <w:instrText xml:space="preserve"> PAGEREF _Toc103907912 \h </w:instrText>
+            </w:r>
+            <w:r>
+              <w:rPr>
+                <w:noProof/>
+                <w:webHidden/>
+              </w:rPr>
+            </w:r>
+            <w:r>
+              <w:rPr>
+                <w:noProof/>
+                <w:webHidden/>
+              </w:rPr>
+              <w:fldChar w:fldCharType="separate"/>
+            </w:r>
+            <w:r>
+              <w:rPr>
+                <w:noProof/>
+                <w:webHidden/>
+              </w:rPr>
+              <w:t>11</w:t>
+            </w:r>
+            <w:r>
+              <w:rPr>
+                <w:noProof/>
+                <w:webHidden/>
+              </w:rPr>
+              <w:fldChar w:fldCharType="end"/>
+            </w:r>
+          </w:hyperlink>
+        </w:p>
+        <w:p>
+          <w:pPr>
+            <w:pStyle w:val="TOC3"/>
+            <w:tabs>
+              <w:tab w:val="right" w:leader="dot" w:pos="9016"/>
+            </w:tabs>
+            <w:rPr>
+              <w:rFonts w:asciiTheme="minorHAnsi" w:eastAsiaTheme="minorEastAsia" w:hAnsiTheme="minorHAnsi" w:cstheme="minorBidi"/>
+              <w:noProof/>
+              <w:lang w:eastAsia="en-GB"/>
+            </w:rPr>
+          </w:pPr>
+          <w:hyperlink w:anchor="_Toc103907913" w:history="1">
+            <w:r>
+              <w:rPr>
+                <w:rStyle w:val="Hyperlink"/>
+                <w:noProof/>
+              </w:rPr>
+              <w:t>Recognition rather than recall</w:t>
+            </w:r>
+            <w:r>
+              <w:rPr>
+                <w:noProof/>
+                <w:webHidden/>
+              </w:rPr>
+              <w:tab/>
+            </w:r>
+            <w:r>
+              <w:rPr>
+                <w:noProof/>
+                <w:webHidden/>
+              </w:rPr>
+              <w:fldChar w:fldCharType="begin"/>
+            </w:r>
+            <w:r>
+              <w:rPr>
+                <w:noProof/>
+                <w:webHidden/>
+              </w:rPr>
+              <w:instrText xml:space="preserve"> PAGEREF _Toc103907913 \h </w:instrText>
+            </w:r>
+            <w:r>
+              <w:rPr>
+                <w:noProof/>
+                <w:webHidden/>
+              </w:rPr>
+            </w:r>
+            <w:r>
+              <w:rPr>
+                <w:noProof/>
+                <w:webHidden/>
+              </w:rPr>
+              <w:fldChar w:fldCharType="separate"/>
+            </w:r>
+            <w:r>
+              <w:rPr>
+                <w:noProof/>
+                <w:webHidden/>
+              </w:rPr>
+              <w:t>11</w:t>
             </w:r>
             <w:r>
               <w:rPr>
@@ -1836,7 +2249,7 @@
               <w:lang w:eastAsia="en-GB"/>
             </w:rPr>
           </w:pPr>
-          <w:hyperlink w:anchor="_Toc103868438" w:history="1">
+          <w:hyperlink w:anchor="_Toc103907914" w:history="1">
             <w:r>
               <w:rPr>
                 <w:rStyle w:val="Hyperlink"/>
@@ -1863,7 +2276,7 @@
                 <w:noProof/>
                 <w:webHidden/>
               </w:rPr>
-              <w:instrText xml:space="preserve"> PAGEREF _Toc103868438 \h </w:instrText>
+              <w:instrText xml:space="preserve"> PAGEREF _Toc103907914 \h </w:instrText>
             </w:r>
             <w:r>
               <w:rPr>
@@ -1906,7 +2319,7 @@
               <w:lang w:eastAsia="en-GB"/>
             </w:rPr>
           </w:pPr>
-          <w:hyperlink w:anchor="_Toc103868439" w:history="1">
+          <w:hyperlink w:anchor="_Toc103907915" w:history="1">
             <w:r>
               <w:rPr>
                 <w:rStyle w:val="Hyperlink"/>
@@ -1933,7 +2346,7 @@
                 <w:noProof/>
                 <w:webHidden/>
               </w:rPr>
-              <w:instrText xml:space="preserve"> PAGEREF _Toc103868439 \h </w:instrText>
+              <w:instrText xml:space="preserve"> PAGEREF _Toc103907915 \h </w:instrText>
             </w:r>
             <w:r>
               <w:rPr>
@@ -1976,7 +2389,7 @@
               <w:lang w:eastAsia="en-GB"/>
             </w:rPr>
           </w:pPr>
-          <w:hyperlink w:anchor="_Toc103868440" w:history="1">
+          <w:hyperlink w:anchor="_Toc103907916" w:history="1">
             <w:r>
               <w:rPr>
                 <w:rStyle w:val="Hyperlink"/>
@@ -2003,7 +2416,7 @@
                 <w:noProof/>
                 <w:webHidden/>
               </w:rPr>
-              <w:instrText xml:space="preserve"> PAGEREF _Toc103868440 \h </w:instrText>
+              <w:instrText xml:space="preserve"> PAGEREF _Toc103907916 \h </w:instrText>
             </w:r>
             <w:r>
               <w:rPr>
@@ -2046,7 +2459,7 @@
               <w:lang w:eastAsia="en-GB"/>
             </w:rPr>
           </w:pPr>
-          <w:hyperlink w:anchor="_Toc103868441" w:history="1">
+          <w:hyperlink w:anchor="_Toc103907917" w:history="1">
             <w:r>
               <w:rPr>
                 <w:rStyle w:val="Hyperlink"/>
@@ -2073,7 +2486,7 @@
                 <w:noProof/>
                 <w:webHidden/>
               </w:rPr>
-              <w:instrText xml:space="preserve"> PAGEREF _Toc103868441 \h </w:instrText>
+              <w:instrText xml:space="preserve"> PAGEREF _Toc103907917 \h </w:instrText>
             </w:r>
             <w:r>
               <w:rPr>
@@ -2116,7 +2529,7 @@
               <w:lang w:eastAsia="en-GB"/>
             </w:rPr>
           </w:pPr>
-          <w:hyperlink w:anchor="_Toc103868442" w:history="1">
+          <w:hyperlink w:anchor="_Toc103907918" w:history="1">
             <w:r>
               <w:rPr>
                 <w:rStyle w:val="Hyperlink"/>
@@ -2143,7 +2556,7 @@
                 <w:noProof/>
                 <w:webHidden/>
               </w:rPr>
-              <w:instrText xml:space="preserve"> PAGEREF _Toc103868442 \h </w:instrText>
+              <w:instrText xml:space="preserve"> PAGEREF _Toc103907918 \h </w:instrText>
             </w:r>
             <w:r>
               <w:rPr>
@@ -2186,7 +2599,7 @@
               <w:lang w:eastAsia="en-GB"/>
             </w:rPr>
           </w:pPr>
-          <w:hyperlink w:anchor="_Toc103868443" w:history="1">
+          <w:hyperlink w:anchor="_Toc103907919" w:history="1">
             <w:r>
               <w:rPr>
                 <w:rStyle w:val="Hyperlink"/>
@@ -2213,7 +2626,7 @@
                 <w:noProof/>
                 <w:webHidden/>
               </w:rPr>
-              <w:instrText xml:space="preserve"> PAGEREF _Toc103868443 \h </w:instrText>
+              <w:instrText xml:space="preserve"> PAGEREF _Toc103907919 \h </w:instrText>
             </w:r>
             <w:r>
               <w:rPr>
@@ -2253,7 +2666,7 @@
               <w:lang w:eastAsia="en-GB"/>
             </w:rPr>
           </w:pPr>
-          <w:hyperlink w:anchor="_Toc103868444" w:history="1">
+          <w:hyperlink w:anchor="_Toc103907920" w:history="1">
             <w:r>
               <w:rPr>
                 <w:rStyle w:val="Hyperlink"/>
@@ -2280,7 +2693,7 @@
                 <w:noProof/>
                 <w:webHidden/>
               </w:rPr>
-              <w:instrText xml:space="preserve"> PAGEREF _Toc103868444 \h </w:instrText>
+              <w:instrText xml:space="preserve"> PAGEREF _Toc103907920 \h </w:instrText>
             </w:r>
             <w:r>
               <w:rPr>
@@ -2323,7 +2736,7 @@
               <w:lang w:eastAsia="en-GB"/>
             </w:rPr>
           </w:pPr>
-          <w:hyperlink w:anchor="_Toc103868445" w:history="1">
+          <w:hyperlink w:anchor="_Toc103907921" w:history="1">
             <w:r>
               <w:rPr>
                 <w:rStyle w:val="Hyperlink"/>
@@ -2352,7 +2765,7 @@
                 <w:noProof/>
                 <w:webHidden/>
               </w:rPr>
-              <w:instrText xml:space="preserve"> PAGEREF _Toc103868445 \h </w:instrText>
+              <w:instrText xml:space="preserve"> PAGEREF _Toc103907921 \h </w:instrText>
             </w:r>
             <w:r>
               <w:rPr>
@@ -2395,7 +2808,7 @@
               <w:lang w:eastAsia="en-GB"/>
             </w:rPr>
           </w:pPr>
-          <w:hyperlink w:anchor="_Toc103868446" w:history="1">
+          <w:hyperlink w:anchor="_Toc103907922" w:history="1">
             <w:r>
               <w:rPr>
                 <w:rStyle w:val="Hyperlink"/>
@@ -2422,7 +2835,7 @@
                 <w:noProof/>
                 <w:webHidden/>
               </w:rPr>
-              <w:instrText xml:space="preserve"> PAGEREF _Toc103868446 \h </w:instrText>
+              <w:instrText xml:space="preserve"> PAGEREF _Toc103907922 \h </w:instrText>
             </w:r>
             <w:r>
               <w:rPr>
@@ -2465,7 +2878,7 @@
               <w:lang w:eastAsia="en-GB"/>
             </w:rPr>
           </w:pPr>
-          <w:hyperlink w:anchor="_Toc103868447" w:history="1">
+          <w:hyperlink w:anchor="_Toc103907923" w:history="1">
             <w:r>
               <w:rPr>
                 <w:rStyle w:val="Hyperlink"/>
@@ -2492,7 +2905,7 @@
                 <w:noProof/>
                 <w:webHidden/>
               </w:rPr>
-              <w:instrText xml:space="preserve"> PAGEREF _Toc103868447 \h </w:instrText>
+              <w:instrText xml:space="preserve"> PAGEREF _Toc103907923 \h </w:instrText>
             </w:r>
             <w:r>
               <w:rPr>
@@ -2535,7 +2948,7 @@
               <w:lang w:eastAsia="en-GB"/>
             </w:rPr>
           </w:pPr>
-          <w:hyperlink w:anchor="_Toc103868448" w:history="1">
+          <w:hyperlink w:anchor="_Toc103907924" w:history="1">
             <w:r>
               <w:rPr>
                 <w:rStyle w:val="Hyperlink"/>
@@ -2562,7 +2975,7 @@
                 <w:noProof/>
                 <w:webHidden/>
               </w:rPr>
-              <w:instrText xml:space="preserve"> PAGEREF _Toc103868448 \h </w:instrText>
+              <w:instrText xml:space="preserve"> PAGEREF _Toc103907924 \h </w:instrText>
             </w:r>
             <w:r>
               <w:rPr>
@@ -2605,7 +3018,7 @@
               <w:lang w:eastAsia="en-GB"/>
             </w:rPr>
           </w:pPr>
-          <w:hyperlink w:anchor="_Toc103868449" w:history="1">
+          <w:hyperlink w:anchor="_Toc103907925" w:history="1">
             <w:r>
               <w:rPr>
                 <w:rStyle w:val="Hyperlink"/>
@@ -2632,7 +3045,7 @@
                 <w:noProof/>
                 <w:webHidden/>
               </w:rPr>
-              <w:instrText xml:space="preserve"> PAGEREF _Toc103868449 \h </w:instrText>
+              <w:instrText xml:space="preserve"> PAGEREF _Toc103907925 \h </w:instrText>
             </w:r>
             <w:r>
               <w:rPr>
@@ -2675,7 +3088,7 @@
               <w:lang w:eastAsia="en-GB"/>
             </w:rPr>
           </w:pPr>
-          <w:hyperlink w:anchor="_Toc103868450" w:history="1">
+          <w:hyperlink w:anchor="_Toc103907926" w:history="1">
             <w:r>
               <w:rPr>
                 <w:rStyle w:val="Hyperlink"/>
@@ -2702,7 +3115,7 @@
                 <w:noProof/>
                 <w:webHidden/>
               </w:rPr>
-              <w:instrText xml:space="preserve"> PAGEREF _Toc103868450 \h </w:instrText>
+              <w:instrText xml:space="preserve"> PAGEREF _Toc103907926 \h </w:instrText>
             </w:r>
             <w:r>
               <w:rPr>
@@ -2745,7 +3158,7 @@
               <w:lang w:eastAsia="en-GB"/>
             </w:rPr>
           </w:pPr>
-          <w:hyperlink w:anchor="_Toc103868451" w:history="1">
+          <w:hyperlink w:anchor="_Toc103907927" w:history="1">
             <w:r>
               <w:rPr>
                 <w:rStyle w:val="Hyperlink"/>
@@ -2772,7 +3185,7 @@
                 <w:noProof/>
                 <w:webHidden/>
               </w:rPr>
-              <w:instrText xml:space="preserve"> PAGEREF _Toc103868451 \h </w:instrText>
+              <w:instrText xml:space="preserve"> PAGEREF _Toc103907927 \h </w:instrText>
             </w:r>
             <w:r>
               <w:rPr>
@@ -2812,7 +3225,7 @@
               <w:lang w:eastAsia="en-GB"/>
             </w:rPr>
           </w:pPr>
-          <w:hyperlink w:anchor="_Toc103868452" w:history="1">
+          <w:hyperlink w:anchor="_Toc103907928" w:history="1">
             <w:r>
               <w:rPr>
                 <w:rStyle w:val="Hyperlink"/>
@@ -2839,7 +3252,7 @@
                 <w:noProof/>
                 <w:webHidden/>
               </w:rPr>
-              <w:instrText xml:space="preserve"> PAGEREF _Toc103868452 \h </w:instrText>
+              <w:instrText xml:space="preserve"> PAGEREF _Toc103907928 \h </w:instrText>
             </w:r>
             <w:r>
               <w:rPr>
@@ -2882,7 +3295,7 @@
               <w:lang w:eastAsia="en-GB"/>
             </w:rPr>
           </w:pPr>
-          <w:hyperlink w:anchor="_Toc103868453" w:history="1">
+          <w:hyperlink w:anchor="_Toc103907929" w:history="1">
             <w:r>
               <w:rPr>
                 <w:rStyle w:val="Hyperlink"/>
@@ -2909,7 +3322,7 @@
                 <w:noProof/>
                 <w:webHidden/>
               </w:rPr>
-              <w:instrText xml:space="preserve"> PAGEREF _Toc103868453 \h </w:instrText>
+              <w:instrText xml:space="preserve"> PAGEREF _Toc103907929 \h </w:instrText>
             </w:r>
             <w:r>
               <w:rPr>
@@ -2952,7 +3365,7 @@
               <w:lang w:eastAsia="en-GB"/>
             </w:rPr>
           </w:pPr>
-          <w:hyperlink w:anchor="_Toc103868454" w:history="1">
+          <w:hyperlink w:anchor="_Toc103907930" w:history="1">
             <w:r>
               <w:rPr>
                 <w:rStyle w:val="Hyperlink"/>
@@ -2979,7 +3392,7 @@
                 <w:noProof/>
                 <w:webHidden/>
               </w:rPr>
-              <w:instrText xml:space="preserve"> PAGEREF _Toc103868454 \h </w:instrText>
+              <w:instrText xml:space="preserve"> PAGEREF _Toc103907930 \h </w:instrText>
             </w:r>
             <w:r>
               <w:rPr>
@@ -3022,7 +3435,7 @@
               <w:lang w:eastAsia="en-GB"/>
             </w:rPr>
           </w:pPr>
-          <w:hyperlink w:anchor="_Toc103868455" w:history="1">
+          <w:hyperlink w:anchor="_Toc103907931" w:history="1">
             <w:r>
               <w:rPr>
                 <w:rStyle w:val="Hyperlink"/>
@@ -3049,7 +3462,7 @@
                 <w:noProof/>
                 <w:webHidden/>
               </w:rPr>
-              <w:instrText xml:space="preserve"> PAGEREF _Toc103868455 \h </w:instrText>
+              <w:instrText xml:space="preserve"> PAGEREF _Toc103907931 \h </w:instrText>
             </w:r>
             <w:r>
               <w:rPr>
@@ -3092,7 +3505,7 @@
               <w:lang w:eastAsia="en-GB"/>
             </w:rPr>
           </w:pPr>
-          <w:hyperlink w:anchor="_Toc103868456" w:history="1">
+          <w:hyperlink w:anchor="_Toc103907932" w:history="1">
             <w:r>
               <w:rPr>
                 <w:rStyle w:val="Hyperlink"/>
@@ -3119,7 +3532,7 @@
                 <w:noProof/>
                 <w:webHidden/>
               </w:rPr>
-              <w:instrText xml:space="preserve"> PAGEREF _Toc103868456 \h </w:instrText>
+              <w:instrText xml:space="preserve"> PAGEREF _Toc103907932 \h </w:instrText>
             </w:r>
             <w:r>
               <w:rPr>
@@ -3162,7 +3575,7 @@
               <w:lang w:eastAsia="en-GB"/>
             </w:rPr>
           </w:pPr>
-          <w:hyperlink w:anchor="_Toc103868457" w:history="1">
+          <w:hyperlink w:anchor="_Toc103907933" w:history="1">
             <w:r>
               <w:rPr>
                 <w:rStyle w:val="Hyperlink"/>
@@ -3189,7 +3602,7 @@
                 <w:noProof/>
                 <w:webHidden/>
               </w:rPr>
-              <w:instrText xml:space="preserve"> PAGEREF _Toc103868457 \h </w:instrText>
+              <w:instrText xml:space="preserve"> PAGEREF _Toc103907933 \h </w:instrText>
             </w:r>
             <w:r>
               <w:rPr>
@@ -3232,7 +3645,7 @@
               <w:lang w:eastAsia="en-GB"/>
             </w:rPr>
           </w:pPr>
-          <w:hyperlink w:anchor="_Toc103868458" w:history="1">
+          <w:hyperlink w:anchor="_Toc103907934" w:history="1">
             <w:r>
               <w:rPr>
                 <w:rStyle w:val="Hyperlink"/>
@@ -3259,7 +3672,7 @@
                 <w:noProof/>
                 <w:webHidden/>
               </w:rPr>
-              <w:instrText xml:space="preserve"> PAGEREF _Toc103868458 \h </w:instrText>
+              <w:instrText xml:space="preserve"> PAGEREF _Toc103907934 \h </w:instrText>
             </w:r>
             <w:r>
               <w:rPr>
@@ -3302,7 +3715,7 @@
               <w:lang w:eastAsia="en-GB"/>
             </w:rPr>
           </w:pPr>
-          <w:hyperlink w:anchor="_Toc103868459" w:history="1">
+          <w:hyperlink w:anchor="_Toc103907935" w:history="1">
             <w:r>
               <w:rPr>
                 <w:rStyle w:val="Hyperlink"/>
@@ -3329,7 +3742,7 @@
                 <w:noProof/>
                 <w:webHidden/>
               </w:rPr>
-              <w:instrText xml:space="preserve"> PAGEREF _Toc103868459 \h </w:instrText>
+              <w:instrText xml:space="preserve"> PAGEREF _Toc103907935 \h </w:instrText>
             </w:r>
             <w:r>
               <w:rPr>
@@ -3372,7 +3785,7 @@
               <w:lang w:eastAsia="en-GB"/>
             </w:rPr>
           </w:pPr>
-          <w:hyperlink w:anchor="_Toc103868460" w:history="1">
+          <w:hyperlink w:anchor="_Toc103907936" w:history="1">
             <w:r>
               <w:rPr>
                 <w:rStyle w:val="Hyperlink"/>
@@ -3399,7 +3812,7 @@
                 <w:noProof/>
                 <w:webHidden/>
               </w:rPr>
-              <w:instrText xml:space="preserve"> PAGEREF _Toc103868460 \h </w:instrText>
+              <w:instrText xml:space="preserve"> PAGEREF _Toc103907936 \h </w:instrText>
             </w:r>
             <w:r>
               <w:rPr>
@@ -3442,7 +3855,7 @@
               <w:lang w:eastAsia="en-GB"/>
             </w:rPr>
           </w:pPr>
-          <w:hyperlink w:anchor="_Toc103868461" w:history="1">
+          <w:hyperlink w:anchor="_Toc103907937" w:history="1">
             <w:r>
               <w:rPr>
                 <w:rStyle w:val="Hyperlink"/>
@@ -3469,7 +3882,7 @@
                 <w:noProof/>
                 <w:webHidden/>
               </w:rPr>
-              <w:instrText xml:space="preserve"> PAGEREF _Toc103868461 \h </w:instrText>
+              <w:instrText xml:space="preserve"> PAGEREF _Toc103907937 \h </w:instrText>
             </w:r>
             <w:r>
               <w:rPr>
@@ -3512,7 +3925,7 @@
               <w:lang w:eastAsia="en-GB"/>
             </w:rPr>
           </w:pPr>
-          <w:hyperlink w:anchor="_Toc103868462" w:history="1">
+          <w:hyperlink w:anchor="_Toc103907938" w:history="1">
             <w:r>
               <w:rPr>
                 <w:rStyle w:val="Hyperlink"/>
@@ -3539,7 +3952,7 @@
                 <w:noProof/>
                 <w:webHidden/>
               </w:rPr>
-              <w:instrText xml:space="preserve"> PAGEREF _Toc103868462 \h </w:instrText>
+              <w:instrText xml:space="preserve"> PAGEREF _Toc103907938 \h </w:instrText>
             </w:r>
             <w:r>
               <w:rPr>
@@ -3560,6 +3973,76 @@
                 <w:webHidden/>
               </w:rPr>
               <w:t>32</w:t>
+            </w:r>
+            <w:r>
+              <w:rPr>
+                <w:noProof/>
+                <w:webHidden/>
+              </w:rPr>
+              <w:fldChar w:fldCharType="end"/>
+            </w:r>
+          </w:hyperlink>
+        </w:p>
+        <w:p>
+          <w:pPr>
+            <w:pStyle w:val="TOC2"/>
+            <w:tabs>
+              <w:tab w:val="right" w:leader="dot" w:pos="9016"/>
+            </w:tabs>
+            <w:rPr>
+              <w:rFonts w:asciiTheme="minorHAnsi" w:eastAsiaTheme="minorEastAsia" w:hAnsiTheme="minorHAnsi" w:cstheme="minorBidi"/>
+              <w:noProof/>
+              <w:lang w:eastAsia="en-GB"/>
+            </w:rPr>
+          </w:pPr>
+          <w:hyperlink w:anchor="_Toc103907939" w:history="1">
+            <w:r>
+              <w:rPr>
+                <w:rStyle w:val="Hyperlink"/>
+                <w:noProof/>
+              </w:rPr>
+              <w:t>GitHub</w:t>
+            </w:r>
+            <w:r>
+              <w:rPr>
+                <w:noProof/>
+                <w:webHidden/>
+              </w:rPr>
+              <w:tab/>
+            </w:r>
+            <w:r>
+              <w:rPr>
+                <w:noProof/>
+                <w:webHidden/>
+              </w:rPr>
+              <w:fldChar w:fldCharType="begin"/>
+            </w:r>
+            <w:r>
+              <w:rPr>
+                <w:noProof/>
+                <w:webHidden/>
+              </w:rPr>
+              <w:instrText xml:space="preserve"> PAGEREF _Toc103907939 \h </w:instrText>
+            </w:r>
+            <w:r>
+              <w:rPr>
+                <w:noProof/>
+                <w:webHidden/>
+              </w:rPr>
+            </w:r>
+            <w:r>
+              <w:rPr>
+                <w:noProof/>
+                <w:webHidden/>
+              </w:rPr>
+              <w:fldChar w:fldCharType="separate"/>
+            </w:r>
+            <w:r>
+              <w:rPr>
+                <w:noProof/>
+                <w:webHidden/>
+              </w:rPr>
+              <w:t>33</w:t>
             </w:r>
             <w:r>
               <w:rPr>
@@ -3579,7 +4062,7 @@
               <w:lang w:eastAsia="en-GB"/>
             </w:rPr>
           </w:pPr>
-          <w:hyperlink w:anchor="_Toc103868463" w:history="1">
+          <w:hyperlink w:anchor="_Toc103907940" w:history="1">
             <w:r>
               <w:rPr>
                 <w:rStyle w:val="Hyperlink"/>
@@ -3606,7 +4089,7 @@
                 <w:noProof/>
                 <w:webHidden/>
               </w:rPr>
-              <w:instrText xml:space="preserve"> PAGEREF _Toc103868463 \h </w:instrText>
+              <w:instrText xml:space="preserve"> PAGEREF _Toc103907940 \h </w:instrText>
             </w:r>
             <w:r>
               <w:rPr>
@@ -3646,7 +4129,7 @@
               <w:lang w:eastAsia="en-GB"/>
             </w:rPr>
           </w:pPr>
-          <w:hyperlink w:anchor="_Toc103868464" w:history="1">
+          <w:hyperlink w:anchor="_Toc103907941" w:history="1">
             <w:r>
               <w:rPr>
                 <w:rStyle w:val="Hyperlink"/>
@@ -3673,7 +4156,7 @@
                 <w:noProof/>
                 <w:webHidden/>
               </w:rPr>
-              <w:instrText xml:space="preserve"> PAGEREF _Toc103868464 \h </w:instrText>
+              <w:instrText xml:space="preserve"> PAGEREF _Toc103907941 \h </w:instrText>
             </w:r>
             <w:r>
               <w:rPr>
@@ -3718,16 +4201,63 @@
       <w:pPr>
         <w:pStyle w:val="Heading1"/>
         <w:spacing w:line="360" w:lineRule="auto"/>
+      </w:pPr>
+      <w:bookmarkStart w:id="1" w:name="_Toc103907893"/>
+    </w:p>
+    <w:p>
+      <w:pPr>
+        <w:pStyle w:val="Heading1"/>
+        <w:spacing w:line="360" w:lineRule="auto"/>
+      </w:pPr>
+    </w:p>
+    <w:p>
+      <w:pPr>
+        <w:pStyle w:val="Heading1"/>
+        <w:spacing w:line="360" w:lineRule="auto"/>
+      </w:pPr>
+    </w:p>
+    <w:p>
+      <w:pPr>
+        <w:pStyle w:val="Heading1"/>
+        <w:spacing w:line="360" w:lineRule="auto"/>
+      </w:pPr>
+    </w:p>
+    <w:p>
+      <w:pPr>
+        <w:pStyle w:val="Heading1"/>
+        <w:spacing w:line="360" w:lineRule="auto"/>
+      </w:pPr>
+    </w:p>
+    <w:p>
+      <w:pPr>
+        <w:pStyle w:val="Heading1"/>
+        <w:spacing w:line="360" w:lineRule="auto"/>
+      </w:pPr>
+    </w:p>
+    <w:p>
+      <w:pPr>
+        <w:pStyle w:val="Heading1"/>
+        <w:spacing w:line="360" w:lineRule="auto"/>
+      </w:pPr>
+    </w:p>
+    <w:p>
+      <w:pPr>
+        <w:pStyle w:val="Heading1"/>
+        <w:spacing w:line="360" w:lineRule="auto"/>
+      </w:pPr>
+    </w:p>
+    <w:p/>
+    <w:p>
+      <w:pPr>
+        <w:pStyle w:val="Heading1"/>
+        <w:spacing w:line="360" w:lineRule="auto"/>
         <w:rPr>
           <w:rFonts w:ascii="Calibri Light" w:hAnsi="Calibri Light"/>
         </w:rPr>
       </w:pPr>
-      <w:bookmarkStart w:id="1" w:name="_Toc103868423"/>
-      <w:r>
-        <w:t>Figures</w:t>
-      </w:r>
-      <w:r>
-        <w:t xml:space="preserve"> Page</w:t>
+      <w:r>
+        <w:lastRenderedPageBreak/>
+        <w:t>Figures Page</w:t>
       </w:r>
       <w:bookmarkEnd w:id="1"/>
     </w:p>
@@ -5827,6 +6357,66 @@
     </w:p>
     <w:p>
       <w:pPr>
+        <w:spacing w:line="360" w:lineRule="auto"/>
+        <w:rPr>
+          <w:i/>
+          <w:iCs/>
+          <w:color w:val="4472C4"/>
+          <w:sz w:val="32"/>
+          <w:szCs w:val="32"/>
+        </w:rPr>
+      </w:pPr>
+    </w:p>
+    <w:p>
+      <w:pPr>
+        <w:spacing w:line="360" w:lineRule="auto"/>
+        <w:rPr>
+          <w:i/>
+          <w:iCs/>
+          <w:color w:val="4472C4"/>
+          <w:sz w:val="32"/>
+          <w:szCs w:val="32"/>
+        </w:rPr>
+      </w:pPr>
+    </w:p>
+    <w:p>
+      <w:pPr>
+        <w:spacing w:line="360" w:lineRule="auto"/>
+        <w:rPr>
+          <w:i/>
+          <w:iCs/>
+          <w:color w:val="4472C4"/>
+          <w:sz w:val="32"/>
+          <w:szCs w:val="32"/>
+        </w:rPr>
+      </w:pPr>
+    </w:p>
+    <w:p>
+      <w:pPr>
+        <w:spacing w:line="360" w:lineRule="auto"/>
+        <w:rPr>
+          <w:i/>
+          <w:iCs/>
+          <w:color w:val="4472C4"/>
+          <w:sz w:val="32"/>
+          <w:szCs w:val="32"/>
+        </w:rPr>
+      </w:pPr>
+    </w:p>
+    <w:p>
+      <w:pPr>
+        <w:spacing w:line="360" w:lineRule="auto"/>
+        <w:rPr>
+          <w:i/>
+          <w:iCs/>
+          <w:color w:val="4472C4"/>
+          <w:sz w:val="32"/>
+          <w:szCs w:val="32"/>
+        </w:rPr>
+      </w:pPr>
+    </w:p>
+    <w:p>
+      <w:pPr>
         <w:pStyle w:val="Heading1"/>
         <w:spacing w:line="360" w:lineRule="auto"/>
         <w:jc w:val="center"/>
@@ -5834,7 +6424,7 @@
           <w:rFonts w:ascii="Calibri Light" w:hAnsi="Calibri Light"/>
         </w:rPr>
       </w:pPr>
-      <w:bookmarkStart w:id="2" w:name="_Toc103868424"/>
+      <w:bookmarkStart w:id="2" w:name="_Toc103907894"/>
       <w:r>
         <w:lastRenderedPageBreak/>
         <w:t>Chapter 1 - Introduction</w:t>
@@ -5865,7 +6455,7 @@
           <w:lang w:val="en-IE"/>
         </w:rPr>
       </w:pPr>
-      <w:bookmarkStart w:id="3" w:name="_Toc103868425"/>
+      <w:bookmarkStart w:id="3" w:name="_Toc103907895"/>
       <w:r>
         <w:rPr>
           <w:lang w:val="en-IE"/>
@@ -5915,7 +6505,7 @@
           <w:lang w:val="en-IE"/>
         </w:rPr>
       </w:pPr>
-      <w:bookmarkStart w:id="4" w:name="_Toc103868426"/>
+      <w:bookmarkStart w:id="4" w:name="_Toc103907896"/>
       <w:r>
         <w:rPr>
           <w:lang w:val="en-IE"/>
@@ -5949,7 +6539,7 @@
           <w:lang w:val="en-IE"/>
         </w:rPr>
       </w:pPr>
-      <w:bookmarkStart w:id="5" w:name="_Toc103868427"/>
+      <w:bookmarkStart w:id="5" w:name="_Toc103907897"/>
       <w:r>
         <w:rPr>
           <w:lang w:val="en-IE"/>
@@ -6253,7 +6843,7 @@
           <w:lang w:val="en-IE" w:eastAsia="en-GB"/>
         </w:rPr>
       </w:pPr>
-      <w:bookmarkStart w:id="6" w:name="_Toc103868428"/>
+      <w:bookmarkStart w:id="6" w:name="_Toc103907898"/>
       <w:r>
         <w:rPr>
           <w:lang w:val="en-IE"/>
@@ -6295,15 +6885,7 @@
           <w:sz w:val="24"/>
           <w:szCs w:val="24"/>
         </w:rPr>
-        <w:t>F</w:t>
-      </w:r>
-      <w:r>
-        <w:rPr>
-          <w:rFonts w:ascii="Times New Roman" w:hAnsi="Times New Roman"/>
-          <w:sz w:val="24"/>
-          <w:szCs w:val="24"/>
-        </w:rPr>
-        <w:t>rom</w:t>
+        <w:t>From</w:t>
       </w:r>
       <w:r>
         <w:rPr>
@@ -6319,23 +6901,7 @@
           <w:sz w:val="24"/>
           <w:szCs w:val="24"/>
         </w:rPr>
-        <w:t xml:space="preserve"> </w:t>
-      </w:r>
-      <w:r>
-        <w:rPr>
-          <w:rFonts w:ascii="Times New Roman" w:hAnsi="Times New Roman"/>
-          <w:sz w:val="24"/>
-          <w:szCs w:val="24"/>
-        </w:rPr>
-        <w:t>GDPR</w:t>
-      </w:r>
-      <w:r>
-        <w:rPr>
-          <w:rFonts w:ascii="Times New Roman" w:hAnsi="Times New Roman"/>
-          <w:sz w:val="24"/>
-          <w:szCs w:val="24"/>
-        </w:rPr>
-        <w:t xml:space="preserve"> point of view it </w:t>
+        <w:t xml:space="preserve"> GDPR point of view it </w:t>
       </w:r>
       <w:r>
         <w:rPr>
@@ -6367,15 +6933,7 @@
           <w:sz w:val="24"/>
           <w:szCs w:val="24"/>
         </w:rPr>
-        <w:t xml:space="preserve"> </w:t>
-      </w:r>
-      <w:r>
-        <w:rPr>
-          <w:rFonts w:ascii="Times New Roman" w:hAnsi="Times New Roman"/>
-          <w:sz w:val="24"/>
-          <w:szCs w:val="24"/>
-        </w:rPr>
-        <w:t>security</w:t>
+        <w:t xml:space="preserve"> security</w:t>
       </w:r>
       <w:r>
         <w:rPr>
@@ -6405,7 +6963,7 @@
           <w:rFonts w:ascii="Calibri Light" w:hAnsi="Calibri Light"/>
         </w:rPr>
       </w:pPr>
-      <w:bookmarkStart w:id="7" w:name="_Toc103868429"/>
+      <w:bookmarkStart w:id="7" w:name="_Toc103907899"/>
       <w:r>
         <w:lastRenderedPageBreak/>
         <w:t>Chapter 2 - Background Research (Literature Review)</w:t>
@@ -6430,7 +6988,7 @@
           <w:rFonts w:ascii="Calibri Light" w:hAnsi="Calibri Light"/>
         </w:rPr>
       </w:pPr>
-      <w:bookmarkStart w:id="8" w:name="_Toc103868430"/>
+      <w:bookmarkStart w:id="8" w:name="_Toc103907900"/>
       <w:r>
         <w:t>Choice of programming language &amp; supporting libraries</w:t>
       </w:r>
@@ -6481,7 +7039,7 @@
         <w:pStyle w:val="Heading2"/>
         <w:spacing w:line="360" w:lineRule="auto"/>
       </w:pPr>
-      <w:bookmarkStart w:id="9" w:name="_Toc103868431"/>
+      <w:bookmarkStart w:id="9" w:name="_Toc103907901"/>
       <w:r>
         <w:t>Accessing web content programmatically</w:t>
       </w:r>
@@ -6633,14 +7191,27 @@
       <w:r>
         <w:t xml:space="preserve">Figure </w:t>
       </w:r>
-      <w:fldSimple w:instr=" SEQ Figure \* ARABIC ">
-        <w:r>
-          <w:rPr>
-            <w:noProof/>
-          </w:rPr>
-          <w:t>1</w:t>
-        </w:r>
-      </w:fldSimple>
+      <w:r>
+        <w:fldChar w:fldCharType="begin"/>
+      </w:r>
+      <w:r>
+        <w:instrText xml:space="preserve"> SEQ Figure \* ARABIC </w:instrText>
+      </w:r>
+      <w:r>
+        <w:fldChar w:fldCharType="separate"/>
+      </w:r>
+      <w:r>
+        <w:rPr>
+          <w:noProof/>
+        </w:rPr>
+        <w:t>1</w:t>
+      </w:r>
+      <w:r>
+        <w:rPr>
+          <w:noProof/>
+        </w:rPr>
+        <w:fldChar w:fldCharType="end"/>
+      </w:r>
       <w:r>
         <w:t>: win32com commands</w:t>
       </w:r>
@@ -6667,7 +7238,7 @@
           <w:rFonts w:ascii="Calibri Light" w:hAnsi="Calibri Light"/>
         </w:rPr>
       </w:pPr>
-      <w:bookmarkStart w:id="11" w:name="_Toc103868432"/>
+      <w:bookmarkStart w:id="11" w:name="_Toc103907902"/>
       <w:r>
         <w:t>GUI development</w:t>
       </w:r>
@@ -6801,7 +7372,7 @@
           <w:rFonts w:ascii="Calibri Light" w:hAnsi="Calibri Light"/>
         </w:rPr>
       </w:pPr>
-      <w:bookmarkStart w:id="12" w:name="_Toc103868433"/>
+      <w:bookmarkStart w:id="12" w:name="_Toc103907903"/>
       <w:r>
         <w:lastRenderedPageBreak/>
         <w:t>Integrating with external APIs</w:t>
@@ -6893,14 +7464,27 @@
       <w:r>
         <w:t xml:space="preserve">Figure </w:t>
       </w:r>
-      <w:fldSimple w:instr=" SEQ Figure \* ARABIC ">
-        <w:r>
-          <w:rPr>
-            <w:noProof/>
-          </w:rPr>
-          <w:t>2</w:t>
-        </w:r>
-      </w:fldSimple>
+      <w:r>
+        <w:fldChar w:fldCharType="begin"/>
+      </w:r>
+      <w:r>
+        <w:instrText xml:space="preserve"> SEQ Figure \* ARABIC </w:instrText>
+      </w:r>
+      <w:r>
+        <w:fldChar w:fldCharType="separate"/>
+      </w:r>
+      <w:r>
+        <w:rPr>
+          <w:noProof/>
+        </w:rPr>
+        <w:t>2</w:t>
+      </w:r>
+      <w:r>
+        <w:rPr>
+          <w:noProof/>
+        </w:rPr>
+        <w:fldChar w:fldCharType="end"/>
+      </w:r>
       <w:r>
         <w:t>: Error codes</w:t>
       </w:r>
@@ -6919,7 +7503,7 @@
           <w:rFonts w:ascii="Calibri Light" w:hAnsi="Calibri Light"/>
         </w:rPr>
       </w:pPr>
-      <w:bookmarkStart w:id="14" w:name="_Toc103868434"/>
+      <w:bookmarkStart w:id="14" w:name="_Toc103907904"/>
       <w:r>
         <w:t>Work Plan</w:t>
       </w:r>
@@ -7021,14 +7605,27 @@
       <w:r>
         <w:t xml:space="preserve">Figure </w:t>
       </w:r>
-      <w:fldSimple w:instr=" SEQ Figure \* ARABIC ">
-        <w:r>
-          <w:rPr>
-            <w:noProof/>
-          </w:rPr>
-          <w:t>3</w:t>
-        </w:r>
-      </w:fldSimple>
+      <w:r>
+        <w:fldChar w:fldCharType="begin"/>
+      </w:r>
+      <w:r>
+        <w:instrText xml:space="preserve"> SEQ Figure \* ARABIC </w:instrText>
+      </w:r>
+      <w:r>
+        <w:fldChar w:fldCharType="separate"/>
+      </w:r>
+      <w:r>
+        <w:rPr>
+          <w:noProof/>
+        </w:rPr>
+        <w:t>3</w:t>
+      </w:r>
+      <w:r>
+        <w:rPr>
+          <w:noProof/>
+        </w:rPr>
+        <w:fldChar w:fldCharType="end"/>
+      </w:r>
       <w:r>
         <w:t>: Work plan (weeks 1-4)</w:t>
       </w:r>
@@ -7092,14 +7689,27 @@
       <w:r>
         <w:t xml:space="preserve">Figure </w:t>
       </w:r>
-      <w:fldSimple w:instr=" SEQ Figure \* ARABIC ">
-        <w:r>
-          <w:rPr>
-            <w:noProof/>
-          </w:rPr>
-          <w:t>4</w:t>
-        </w:r>
-      </w:fldSimple>
+      <w:r>
+        <w:fldChar w:fldCharType="begin"/>
+      </w:r>
+      <w:r>
+        <w:instrText xml:space="preserve"> SEQ Figure \* ARABIC </w:instrText>
+      </w:r>
+      <w:r>
+        <w:fldChar w:fldCharType="separate"/>
+      </w:r>
+      <w:r>
+        <w:rPr>
+          <w:noProof/>
+        </w:rPr>
+        <w:t>4</w:t>
+      </w:r>
+      <w:r>
+        <w:rPr>
+          <w:noProof/>
+        </w:rPr>
+        <w:fldChar w:fldCharType="end"/>
+      </w:r>
       <w:r>
         <w:t xml:space="preserve">: Work plan (weeks </w:t>
       </w:r>
@@ -7128,7 +7738,7 @@
           <w:szCs w:val="24"/>
         </w:rPr>
       </w:pPr>
-      <w:bookmarkStart w:id="17" w:name="_Toc103868435"/>
+      <w:bookmarkStart w:id="17" w:name="_Toc103907905"/>
       <w:r>
         <w:lastRenderedPageBreak/>
         <w:t>Chapter 3 - Design</w:t>
@@ -7157,7 +7767,7 @@
           <w:rFonts w:ascii="Calibri Light" w:hAnsi="Calibri Light"/>
         </w:rPr>
       </w:pPr>
-      <w:bookmarkStart w:id="18" w:name="_Toc103868436"/>
+      <w:bookmarkStart w:id="18" w:name="_Toc103907906"/>
       <w:r>
         <w:t>Design Heuristics</w:t>
       </w:r>
@@ -7215,7 +7825,7 @@
           <w:color w:val="1F3763"/>
         </w:rPr>
       </w:pPr>
-      <w:bookmarkStart w:id="19" w:name="_Toc103868437"/>
+      <w:bookmarkStart w:id="19" w:name="_Toc103907907"/>
       <w:r>
         <w:t>Matching system and real world</w:t>
       </w:r>
@@ -7253,9 +7863,11 @@
         <w:pStyle w:val="Heading3"/>
         <w:spacing w:line="360" w:lineRule="auto"/>
       </w:pPr>
+      <w:bookmarkStart w:id="20" w:name="_Toc103907908"/>
       <w:r>
         <w:t>Aesthetic and minimalist design</w:t>
       </w:r>
+      <w:bookmarkEnd w:id="20"/>
     </w:p>
     <w:p>
       <w:pPr>
@@ -7289,9 +7901,11 @@
         <w:pStyle w:val="Heading3"/>
         <w:spacing w:line="360" w:lineRule="auto"/>
       </w:pPr>
+      <w:bookmarkStart w:id="21" w:name="_Toc103907909"/>
       <w:r>
         <w:t>Help users recognize, diagnose, and recover from errors</w:t>
       </w:r>
+      <w:bookmarkEnd w:id="21"/>
     </w:p>
     <w:p>
       <w:pPr>
@@ -7334,12 +7948,11 @@
         <w:pStyle w:val="Heading3"/>
         <w:spacing w:line="360" w:lineRule="auto"/>
       </w:pPr>
-      <w:r>
-        <w:t>H</w:t>
-      </w:r>
-      <w:r>
-        <w:t>elp users recognise, diagnose, and recover from errors</w:t>
-      </w:r>
+      <w:bookmarkStart w:id="22" w:name="_Toc103907910"/>
+      <w:r>
+        <w:t>Help users recognise, diagnose, and recover from errors</w:t>
+      </w:r>
+      <w:bookmarkEnd w:id="22"/>
     </w:p>
     <w:p>
       <w:pPr>
@@ -7373,12 +7986,11 @@
         <w:pStyle w:val="Heading3"/>
         <w:spacing w:line="360" w:lineRule="auto"/>
       </w:pPr>
-      <w:r>
-        <w:t>V</w:t>
-      </w:r>
-      <w:r>
-        <w:t>isibility of system status</w:t>
-      </w:r>
+      <w:bookmarkStart w:id="23" w:name="_Toc103907911"/>
+      <w:r>
+        <w:t>Visibility of system status</w:t>
+      </w:r>
+      <w:bookmarkEnd w:id="23"/>
     </w:p>
     <w:p>
       <w:pPr>
@@ -7412,9 +8024,11 @@
         <w:pStyle w:val="Heading3"/>
         <w:spacing w:line="360" w:lineRule="auto"/>
       </w:pPr>
+      <w:bookmarkStart w:id="24" w:name="_Toc103907912"/>
       <w:r>
         <w:t>User control and freedom</w:t>
       </w:r>
+      <w:bookmarkEnd w:id="24"/>
     </w:p>
     <w:p>
       <w:pPr>
@@ -7448,12 +8062,11 @@
         <w:pStyle w:val="Heading3"/>
         <w:spacing w:line="360" w:lineRule="auto"/>
       </w:pPr>
-      <w:r>
-        <w:t>R</w:t>
-      </w:r>
-      <w:r>
-        <w:t>ecognition rather than recall</w:t>
-      </w:r>
+      <w:bookmarkStart w:id="25" w:name="_Toc103907913"/>
+      <w:r>
+        <w:t>Recognition rather than recall</w:t>
+      </w:r>
+      <w:bookmarkEnd w:id="25"/>
     </w:p>
     <w:p>
       <w:pPr>
@@ -7497,12 +8110,12 @@
         <w:pStyle w:val="Heading2"/>
         <w:spacing w:line="360" w:lineRule="auto"/>
       </w:pPr>
-      <w:bookmarkStart w:id="20" w:name="_Toc103868438"/>
+      <w:bookmarkStart w:id="26" w:name="_Toc103907914"/>
       <w:r>
         <w:lastRenderedPageBreak/>
         <w:t>Application layout design</w:t>
       </w:r>
-      <w:bookmarkEnd w:id="20"/>
+      <w:bookmarkEnd w:id="26"/>
     </w:p>
     <w:p>
       <w:pPr>
@@ -7605,22 +8218,35 @@
           <w:szCs w:val="32"/>
         </w:rPr>
       </w:pPr>
-      <w:bookmarkStart w:id="21" w:name="_Toc103868654"/>
+      <w:bookmarkStart w:id="27" w:name="_Toc103868654"/>
       <w:r>
         <w:t xml:space="preserve">Figure </w:t>
       </w:r>
-      <w:fldSimple w:instr=" SEQ Figure \* ARABIC ">
-        <w:r>
-          <w:rPr>
-            <w:noProof/>
-          </w:rPr>
-          <w:t>5</w:t>
-        </w:r>
-      </w:fldSimple>
+      <w:r>
+        <w:fldChar w:fldCharType="begin"/>
+      </w:r>
+      <w:r>
+        <w:instrText xml:space="preserve"> SEQ Figure \* ARABIC </w:instrText>
+      </w:r>
+      <w:r>
+        <w:fldChar w:fldCharType="separate"/>
+      </w:r>
+      <w:r>
+        <w:rPr>
+          <w:noProof/>
+        </w:rPr>
+        <w:t>5</w:t>
+      </w:r>
+      <w:r>
+        <w:rPr>
+          <w:noProof/>
+        </w:rPr>
+        <w:fldChar w:fldCharType="end"/>
+      </w:r>
       <w:r>
         <w:t>: Sitemap</w:t>
       </w:r>
-      <w:bookmarkEnd w:id="21"/>
+      <w:bookmarkEnd w:id="27"/>
     </w:p>
     <w:p>
       <w:pPr>
@@ -7630,12 +8256,12 @@
           <w:rFonts w:ascii="Calibri Light" w:hAnsi="Calibri Light"/>
         </w:rPr>
       </w:pPr>
-      <w:bookmarkStart w:id="22" w:name="_Toc103868439"/>
+      <w:bookmarkStart w:id="28" w:name="_Toc103907915"/>
       <w:r>
         <w:lastRenderedPageBreak/>
         <w:t>Working with external APIs</w:t>
       </w:r>
-      <w:bookmarkEnd w:id="22"/>
+      <w:bookmarkEnd w:id="28"/>
     </w:p>
     <w:p>
       <w:pPr>
@@ -7670,11 +8296,11 @@
           <w:color w:val="1F3763"/>
         </w:rPr>
       </w:pPr>
-      <w:bookmarkStart w:id="23" w:name="_Toc103868440"/>
+      <w:bookmarkStart w:id="29" w:name="_Toc103907916"/>
       <w:r>
         <w:t>Weather API</w:t>
       </w:r>
-      <w:bookmarkEnd w:id="23"/>
+      <w:bookmarkEnd w:id="29"/>
     </w:p>
     <w:p>
       <w:pPr>
@@ -7798,22 +8424,35 @@
       <w:pPr>
         <w:pStyle w:val="Caption"/>
       </w:pPr>
-      <w:bookmarkStart w:id="24" w:name="_Toc103868655"/>
+      <w:bookmarkStart w:id="30" w:name="_Toc103868655"/>
       <w:r>
         <w:t xml:space="preserve">Figure </w:t>
       </w:r>
-      <w:fldSimple w:instr=" SEQ Figure \* ARABIC ">
-        <w:r>
-          <w:rPr>
-            <w:noProof/>
-          </w:rPr>
-          <w:t>6</w:t>
-        </w:r>
-      </w:fldSimple>
+      <w:r>
+        <w:fldChar w:fldCharType="begin"/>
+      </w:r>
+      <w:r>
+        <w:instrText xml:space="preserve"> SEQ Figure \* ARABIC </w:instrText>
+      </w:r>
+      <w:r>
+        <w:fldChar w:fldCharType="separate"/>
+      </w:r>
+      <w:r>
+        <w:rPr>
+          <w:noProof/>
+        </w:rPr>
+        <w:t>6</w:t>
+      </w:r>
+      <w:r>
+        <w:rPr>
+          <w:noProof/>
+        </w:rPr>
+        <w:fldChar w:fldCharType="end"/>
+      </w:r>
       <w:r>
         <w:t>:  Creating application on AccuWeather</w:t>
       </w:r>
-      <w:bookmarkEnd w:id="24"/>
+      <w:bookmarkEnd w:id="30"/>
     </w:p>
     <w:p>
       <w:pPr>
@@ -7893,22 +8532,35 @@
       <w:pPr>
         <w:pStyle w:val="Caption"/>
       </w:pPr>
-      <w:bookmarkStart w:id="25" w:name="_Toc103868656"/>
+      <w:bookmarkStart w:id="31" w:name="_Toc103868656"/>
       <w:r>
         <w:t xml:space="preserve">Figure </w:t>
       </w:r>
-      <w:fldSimple w:instr=" SEQ Figure \* ARABIC ">
-        <w:r>
-          <w:rPr>
-            <w:noProof/>
-          </w:rPr>
-          <w:t>7</w:t>
-        </w:r>
-      </w:fldSimple>
+      <w:r>
+        <w:fldChar w:fldCharType="begin"/>
+      </w:r>
+      <w:r>
+        <w:instrText xml:space="preserve"> SEQ Figure \* ARABIC </w:instrText>
+      </w:r>
+      <w:r>
+        <w:fldChar w:fldCharType="separate"/>
+      </w:r>
+      <w:r>
+        <w:rPr>
+          <w:noProof/>
+        </w:rPr>
+        <w:t>7</w:t>
+      </w:r>
+      <w:r>
+        <w:rPr>
+          <w:noProof/>
+        </w:rPr>
+        <w:fldChar w:fldCharType="end"/>
+      </w:r>
       <w:r>
         <w:t>: Inserting API key to code</w:t>
       </w:r>
-      <w:bookmarkEnd w:id="25"/>
+      <w:bookmarkEnd w:id="31"/>
     </w:p>
     <w:p>
       <w:pPr>
@@ -7930,11 +8582,11 @@
           <w:color w:val="1F3763"/>
         </w:rPr>
       </w:pPr>
-      <w:bookmarkStart w:id="26" w:name="_Toc103868441"/>
+      <w:bookmarkStart w:id="32" w:name="_Toc103907917"/>
       <w:r>
         <w:t>Google classroom API</w:t>
       </w:r>
-      <w:bookmarkEnd w:id="26"/>
+      <w:bookmarkEnd w:id="32"/>
       <w:r>
         <w:t xml:space="preserve"> </w:t>
       </w:r>
@@ -8088,22 +8740,35 @@
         <w:pStyle w:val="Caption"/>
         <w:ind w:firstLine="720"/>
       </w:pPr>
-      <w:bookmarkStart w:id="27" w:name="_Toc103868657"/>
+      <w:bookmarkStart w:id="33" w:name="_Toc103868657"/>
       <w:r>
         <w:t xml:space="preserve">Figure </w:t>
       </w:r>
-      <w:fldSimple w:instr=" SEQ Figure \* ARABIC ">
-        <w:r>
-          <w:rPr>
-            <w:noProof/>
-          </w:rPr>
-          <w:t>8</w:t>
-        </w:r>
-      </w:fldSimple>
+      <w:r>
+        <w:fldChar w:fldCharType="begin"/>
+      </w:r>
+      <w:r>
+        <w:instrText xml:space="preserve"> SEQ Figure \* ARABIC </w:instrText>
+      </w:r>
+      <w:r>
+        <w:fldChar w:fldCharType="separate"/>
+      </w:r>
+      <w:r>
+        <w:rPr>
+          <w:noProof/>
+        </w:rPr>
+        <w:t>8</w:t>
+      </w:r>
+      <w:r>
+        <w:rPr>
+          <w:noProof/>
+        </w:rPr>
+        <w:fldChar w:fldCharType="end"/>
+      </w:r>
       <w:r>
         <w:t>: Console page</w:t>
       </w:r>
-      <w:bookmarkEnd w:id="27"/>
+      <w:bookmarkEnd w:id="33"/>
     </w:p>
     <w:p>
       <w:pPr>
@@ -8573,22 +9238,35 @@
                                 <w:szCs w:val="24"/>
                               </w:rPr>
                             </w:pPr>
-                            <w:bookmarkStart w:id="28" w:name="_Toc103868658"/>
+                            <w:bookmarkStart w:id="34" w:name="_Toc103868658"/>
                             <w:r>
                               <w:t xml:space="preserve">Figure </w:t>
                             </w:r>
-                            <w:fldSimple w:instr=" SEQ Figure \* ARABIC ">
-                              <w:r>
-                                <w:rPr>
-                                  <w:noProof/>
-                                </w:rPr>
-                                <w:t>9</w:t>
-                              </w:r>
-                            </w:fldSimple>
+                            <w:r>
+                              <w:fldChar w:fldCharType="begin"/>
+                            </w:r>
+                            <w:r>
+                              <w:instrText xml:space="preserve"> SEQ Figure \* ARABIC </w:instrText>
+                            </w:r>
+                            <w:r>
+                              <w:fldChar w:fldCharType="separate"/>
+                            </w:r>
+                            <w:r>
+                              <w:rPr>
+                                <w:noProof/>
+                              </w:rPr>
+                              <w:t>9</w:t>
+                            </w:r>
+                            <w:r>
+                              <w:rPr>
+                                <w:noProof/>
+                              </w:rPr>
+                              <w:fldChar w:fldCharType="end"/>
+                            </w:r>
                             <w:r>
                               <w:t>: Creating new project</w:t>
                             </w:r>
-                            <w:bookmarkEnd w:id="28"/>
+                            <w:bookmarkEnd w:id="34"/>
                           </w:p>
                         </w:txbxContent>
                       </wps:txbx>
@@ -8622,22 +9300,35 @@
                           <w:szCs w:val="24"/>
                         </w:rPr>
                       </w:pPr>
-                      <w:bookmarkStart w:id="29" w:name="_Toc103868658"/>
+                      <w:bookmarkStart w:id="35" w:name="_Toc103868658"/>
                       <w:r>
                         <w:t xml:space="preserve">Figure </w:t>
                       </w:r>
-                      <w:fldSimple w:instr=" SEQ Figure \* ARABIC ">
-                        <w:r>
-                          <w:rPr>
-                            <w:noProof/>
-                          </w:rPr>
-                          <w:t>9</w:t>
-                        </w:r>
-                      </w:fldSimple>
+                      <w:r>
+                        <w:fldChar w:fldCharType="begin"/>
+                      </w:r>
+                      <w:r>
+                        <w:instrText xml:space="preserve"> SEQ Figure \* ARABIC </w:instrText>
+                      </w:r>
+                      <w:r>
+                        <w:fldChar w:fldCharType="separate"/>
+                      </w:r>
+                      <w:r>
+                        <w:rPr>
+                          <w:noProof/>
+                        </w:rPr>
+                        <w:t>9</w:t>
+                      </w:r>
+                      <w:r>
+                        <w:rPr>
+                          <w:noProof/>
+                        </w:rPr>
+                        <w:fldChar w:fldCharType="end"/>
+                      </w:r>
                       <w:r>
                         <w:t>: Creating new project</w:t>
                       </w:r>
-                      <w:bookmarkEnd w:id="29"/>
+                      <w:bookmarkEnd w:id="35"/>
                     </w:p>
                   </w:txbxContent>
                 </v:textbox>
@@ -8792,22 +9483,35 @@
         <w:pStyle w:val="Caption"/>
         <w:ind w:firstLine="720"/>
       </w:pPr>
-      <w:bookmarkStart w:id="30" w:name="_Toc103868659"/>
+      <w:bookmarkStart w:id="36" w:name="_Toc103868659"/>
       <w:r>
         <w:t xml:space="preserve">Figure </w:t>
       </w:r>
-      <w:fldSimple w:instr=" SEQ Figure \* ARABIC ">
-        <w:r>
-          <w:rPr>
-            <w:noProof/>
-          </w:rPr>
-          <w:t>10</w:t>
-        </w:r>
-      </w:fldSimple>
+      <w:r>
+        <w:fldChar w:fldCharType="begin"/>
+      </w:r>
+      <w:r>
+        <w:instrText xml:space="preserve"> SEQ Figure \* ARABIC </w:instrText>
+      </w:r>
+      <w:r>
+        <w:fldChar w:fldCharType="separate"/>
+      </w:r>
+      <w:r>
+        <w:rPr>
+          <w:noProof/>
+        </w:rPr>
+        <w:t>10</w:t>
+      </w:r>
+      <w:r>
+        <w:rPr>
+          <w:noProof/>
+        </w:rPr>
+        <w:fldChar w:fldCharType="end"/>
+      </w:r>
       <w:r>
         <w:t>: Naming new project</w:t>
       </w:r>
-      <w:bookmarkEnd w:id="30"/>
+      <w:bookmarkEnd w:id="36"/>
     </w:p>
     <w:p/>
     <w:p/>
@@ -8893,22 +9597,35 @@
         <w:pStyle w:val="Caption"/>
         <w:ind w:firstLine="720"/>
       </w:pPr>
-      <w:bookmarkStart w:id="31" w:name="_Toc103868660"/>
+      <w:bookmarkStart w:id="37" w:name="_Toc103868660"/>
       <w:r>
         <w:t xml:space="preserve">Figure </w:t>
       </w:r>
-      <w:fldSimple w:instr=" SEQ Figure \* ARABIC ">
-        <w:r>
-          <w:rPr>
-            <w:noProof/>
-          </w:rPr>
-          <w:t>11</w:t>
-        </w:r>
-      </w:fldSimple>
+      <w:r>
+        <w:fldChar w:fldCharType="begin"/>
+      </w:r>
+      <w:r>
+        <w:instrText xml:space="preserve"> SEQ Figure \* ARABIC </w:instrText>
+      </w:r>
+      <w:r>
+        <w:fldChar w:fldCharType="separate"/>
+      </w:r>
+      <w:r>
+        <w:rPr>
+          <w:noProof/>
+        </w:rPr>
+        <w:t>11</w:t>
+      </w:r>
+      <w:r>
+        <w:rPr>
+          <w:noProof/>
+        </w:rPr>
+        <w:fldChar w:fldCharType="end"/>
+      </w:r>
       <w:r>
         <w:t>: Filling in OAuth consent information</w:t>
       </w:r>
-      <w:bookmarkEnd w:id="31"/>
+      <w:bookmarkEnd w:id="37"/>
     </w:p>
     <w:p>
       <w:pPr>
@@ -9019,22 +9736,35 @@
         <w:pStyle w:val="Caption"/>
         <w:ind w:firstLine="720"/>
       </w:pPr>
-      <w:bookmarkStart w:id="32" w:name="_Toc103868661"/>
+      <w:bookmarkStart w:id="38" w:name="_Toc103868661"/>
       <w:r>
         <w:t xml:space="preserve">Figure </w:t>
       </w:r>
-      <w:fldSimple w:instr=" SEQ Figure \* ARABIC ">
-        <w:r>
-          <w:rPr>
-            <w:noProof/>
-          </w:rPr>
-          <w:t>12</w:t>
-        </w:r>
-      </w:fldSimple>
+      <w:r>
+        <w:fldChar w:fldCharType="begin"/>
+      </w:r>
+      <w:r>
+        <w:instrText xml:space="preserve"> SEQ Figure \* ARABIC </w:instrText>
+      </w:r>
+      <w:r>
+        <w:fldChar w:fldCharType="separate"/>
+      </w:r>
+      <w:r>
+        <w:rPr>
+          <w:noProof/>
+        </w:rPr>
+        <w:t>12</w:t>
+      </w:r>
+      <w:r>
+        <w:rPr>
+          <w:noProof/>
+        </w:rPr>
+        <w:fldChar w:fldCharType="end"/>
+      </w:r>
       <w:r>
         <w:t>: Detailing Scopes</w:t>
       </w:r>
-      <w:bookmarkEnd w:id="32"/>
+      <w:bookmarkEnd w:id="38"/>
     </w:p>
     <w:p>
       <w:pPr>
@@ -9104,22 +9834,35 @@
                                 <w:noProof/>
                               </w:rPr>
                             </w:pPr>
-                            <w:bookmarkStart w:id="33" w:name="_Toc103868662"/>
+                            <w:bookmarkStart w:id="39" w:name="_Toc103868662"/>
                             <w:r>
                               <w:t xml:space="preserve">Figure </w:t>
                             </w:r>
-                            <w:fldSimple w:instr=" SEQ Figure \* ARABIC ">
-                              <w:r>
-                                <w:rPr>
-                                  <w:noProof/>
-                                </w:rPr>
-                                <w:t>13</w:t>
-                              </w:r>
-                            </w:fldSimple>
+                            <w:r>
+                              <w:fldChar w:fldCharType="begin"/>
+                            </w:r>
+                            <w:r>
+                              <w:instrText xml:space="preserve"> SEQ Figure \* ARABIC </w:instrText>
+                            </w:r>
+                            <w:r>
+                              <w:fldChar w:fldCharType="separate"/>
+                            </w:r>
+                            <w:r>
+                              <w:rPr>
+                                <w:noProof/>
+                              </w:rPr>
+                              <w:t>13</w:t>
+                            </w:r>
+                            <w:r>
+                              <w:rPr>
+                                <w:noProof/>
+                              </w:rPr>
+                              <w:fldChar w:fldCharType="end"/>
+                            </w:r>
                             <w:r>
                               <w:t>: Downloading credentials json</w:t>
                             </w:r>
-                            <w:bookmarkEnd w:id="33"/>
+                            <w:bookmarkEnd w:id="39"/>
                           </w:p>
                         </w:txbxContent>
                       </wps:txbx>
@@ -9147,22 +9890,35 @@
                           <w:noProof/>
                         </w:rPr>
                       </w:pPr>
-                      <w:bookmarkStart w:id="34" w:name="_Toc103868662"/>
+                      <w:bookmarkStart w:id="40" w:name="_Toc103868662"/>
                       <w:r>
                         <w:t xml:space="preserve">Figure </w:t>
                       </w:r>
-                      <w:fldSimple w:instr=" SEQ Figure \* ARABIC ">
-                        <w:r>
-                          <w:rPr>
-                            <w:noProof/>
-                          </w:rPr>
-                          <w:t>13</w:t>
-                        </w:r>
-                      </w:fldSimple>
+                      <w:r>
+                        <w:fldChar w:fldCharType="begin"/>
+                      </w:r>
+                      <w:r>
+                        <w:instrText xml:space="preserve"> SEQ Figure \* ARABIC </w:instrText>
+                      </w:r>
+                      <w:r>
+                        <w:fldChar w:fldCharType="separate"/>
+                      </w:r>
+                      <w:r>
+                        <w:rPr>
+                          <w:noProof/>
+                        </w:rPr>
+                        <w:t>13</w:t>
+                      </w:r>
+                      <w:r>
+                        <w:rPr>
+                          <w:noProof/>
+                        </w:rPr>
+                        <w:fldChar w:fldCharType="end"/>
+                      </w:r>
                       <w:r>
                         <w:t>: Downloading credentials json</w:t>
                       </w:r>
-                      <w:bookmarkEnd w:id="34"/>
+                      <w:bookmarkEnd w:id="40"/>
                     </w:p>
                   </w:txbxContent>
                 </v:textbox>
@@ -9334,22 +10090,35 @@
         <w:pStyle w:val="Caption"/>
         <w:ind w:firstLine="720"/>
       </w:pPr>
-      <w:bookmarkStart w:id="35" w:name="_Toc103868663"/>
+      <w:bookmarkStart w:id="41" w:name="_Toc103868663"/>
       <w:r>
         <w:t xml:space="preserve">Figure </w:t>
       </w:r>
-      <w:fldSimple w:instr=" SEQ Figure \* ARABIC ">
-        <w:r>
-          <w:rPr>
-            <w:noProof/>
-          </w:rPr>
-          <w:t>14</w:t>
-        </w:r>
-      </w:fldSimple>
+      <w:r>
+        <w:fldChar w:fldCharType="begin"/>
+      </w:r>
+      <w:r>
+        <w:instrText xml:space="preserve"> SEQ Figure \* ARABIC </w:instrText>
+      </w:r>
+      <w:r>
+        <w:fldChar w:fldCharType="separate"/>
+      </w:r>
+      <w:r>
+        <w:rPr>
+          <w:noProof/>
+        </w:rPr>
+        <w:t>14</w:t>
+      </w:r>
+      <w:r>
+        <w:rPr>
+          <w:noProof/>
+        </w:rPr>
+        <w:fldChar w:fldCharType="end"/>
+      </w:r>
       <w:r>
         <w:t>: Saving json under name “credentials”</w:t>
       </w:r>
-      <w:bookmarkEnd w:id="35"/>
+      <w:bookmarkEnd w:id="41"/>
     </w:p>
     <w:p>
       <w:pPr>
@@ -9479,11 +10248,11 @@
           <w:color w:val="1F3763"/>
         </w:rPr>
       </w:pPr>
-      <w:bookmarkStart w:id="36" w:name="_Toc103868442"/>
+      <w:bookmarkStart w:id="42" w:name="_Toc103907918"/>
       <w:r>
         <w:t>Requirements for working with APIs</w:t>
       </w:r>
-      <w:bookmarkEnd w:id="36"/>
+      <w:bookmarkEnd w:id="42"/>
     </w:p>
     <w:p>
       <w:pPr>
@@ -9516,14 +10285,11 @@
       <w:pPr>
         <w:pStyle w:val="Heading3"/>
       </w:pPr>
-      <w:bookmarkStart w:id="37" w:name="_Toc103868443"/>
-      <w:r>
-        <w:t>OAuth</w:t>
-      </w:r>
-      <w:r>
-        <w:t xml:space="preserve"> Authorization</w:t>
-      </w:r>
-      <w:bookmarkEnd w:id="37"/>
+      <w:bookmarkStart w:id="43" w:name="_Toc103907919"/>
+      <w:r>
+        <w:t>OAuth Authorization</w:t>
+      </w:r>
+      <w:bookmarkEnd w:id="43"/>
       <w:r>
         <w:t xml:space="preserve"> </w:t>
       </w:r>
@@ -9532,7 +10298,7 @@
       <w:pPr>
         <w:spacing w:line="360" w:lineRule="auto"/>
       </w:pPr>
-      <w:bookmarkStart w:id="38" w:name="_Hlk103809851"/>
+      <w:bookmarkStart w:id="44" w:name="_Hlk103809851"/>
       <w:r>
         <w:rPr>
           <w:rFonts w:ascii="Times New Roman" w:hAnsi="Times New Roman"/>
@@ -9542,7 +10308,7 @@
         </w:rPr>
         <w:t xml:space="preserve">[17] </w:t>
       </w:r>
-      <w:bookmarkEnd w:id="38"/>
+      <w:bookmarkEnd w:id="44"/>
       <w:r>
         <w:rPr>
           <w:rFonts w:ascii="Times New Roman" w:hAnsi="Times New Roman"/>
@@ -9551,7 +10317,7 @@
         </w:rPr>
         <w:t xml:space="preserve">As shown in step six above, OAuth was used in the process of setting up the Google classroom API, but what is OAuth? OAuth is not an API nor is it a service, it an open standard used for authorization. </w:t>
       </w:r>
-      <w:bookmarkStart w:id="39" w:name="_Hlk103810077"/>
+      <w:bookmarkStart w:id="45" w:name="_Hlk103810077"/>
       <w:r>
         <w:rPr>
           <w:rFonts w:ascii="Times New Roman" w:hAnsi="Times New Roman"/>
@@ -9561,7 +10327,7 @@
         </w:rPr>
         <w:t xml:space="preserve">[18] </w:t>
       </w:r>
-      <w:bookmarkEnd w:id="39"/>
+      <w:bookmarkEnd w:id="45"/>
       <w:r>
         <w:rPr>
           <w:rFonts w:ascii="Times New Roman" w:hAnsi="Times New Roman"/>
@@ -9662,18 +10428,18 @@
           <w:rFonts w:ascii="Calibri Light" w:hAnsi="Calibri Light"/>
         </w:rPr>
       </w:pPr>
-      <w:bookmarkStart w:id="40" w:name="_Toc103868444"/>
+      <w:bookmarkStart w:id="46" w:name="_Toc103907920"/>
       <w:r>
         <w:lastRenderedPageBreak/>
         <w:t>Chapter 4 - Implementation</w:t>
       </w:r>
-      <w:bookmarkEnd w:id="40"/>
+      <w:bookmarkEnd w:id="46"/>
     </w:p>
     <w:p>
       <w:pPr>
         <w:pStyle w:val="Heading2"/>
       </w:pPr>
-      <w:bookmarkStart w:id="41" w:name="_Toc103868445"/>
+      <w:bookmarkStart w:id="47" w:name="_Toc103907921"/>
       <w:r>
         <w:rPr>
           <w:rFonts w:eastAsia="Times New Roman"/>
@@ -9681,7 +10447,7 @@
         </w:rPr>
         <w:t>Topic 1: Initial Research</w:t>
       </w:r>
-      <w:bookmarkEnd w:id="41"/>
+      <w:bookmarkEnd w:id="47"/>
     </w:p>
     <w:p>
       <w:pPr>
@@ -9736,22 +10502,35 @@
                                 <w:color w:val="4472C4"/>
                               </w:rPr>
                             </w:pPr>
-                            <w:bookmarkStart w:id="42" w:name="_Toc103868664"/>
+                            <w:bookmarkStart w:id="48" w:name="_Toc103868664"/>
                             <w:r>
                               <w:t xml:space="preserve">Figure </w:t>
                             </w:r>
-                            <w:fldSimple w:instr=" SEQ Figure \* ARABIC ">
-                              <w:r>
-                                <w:rPr>
-                                  <w:noProof/>
-                                </w:rPr>
-                                <w:t>15</w:t>
-                              </w:r>
-                            </w:fldSimple>
+                            <w:r>
+                              <w:fldChar w:fldCharType="begin"/>
+                            </w:r>
+                            <w:r>
+                              <w:instrText xml:space="preserve"> SEQ Figure \* ARABIC </w:instrText>
+                            </w:r>
+                            <w:r>
+                              <w:fldChar w:fldCharType="separate"/>
+                            </w:r>
+                            <w:r>
+                              <w:rPr>
+                                <w:noProof/>
+                              </w:rPr>
+                              <w:t>15</w:t>
+                            </w:r>
+                            <w:r>
+                              <w:rPr>
+                                <w:noProof/>
+                              </w:rPr>
+                              <w:fldChar w:fldCharType="end"/>
+                            </w:r>
                             <w:r>
                               <w:t>: Initial code to read emails</w:t>
                             </w:r>
-                            <w:bookmarkEnd w:id="42"/>
+                            <w:bookmarkEnd w:id="48"/>
                           </w:p>
                         </w:txbxContent>
                       </wps:txbx>
@@ -9780,22 +10559,35 @@
                           <w:color w:val="4472C4"/>
                         </w:rPr>
                       </w:pPr>
-                      <w:bookmarkStart w:id="43" w:name="_Toc103868664"/>
+                      <w:bookmarkStart w:id="49" w:name="_Toc103868664"/>
                       <w:r>
                         <w:t xml:space="preserve">Figure </w:t>
                       </w:r>
-                      <w:fldSimple w:instr=" SEQ Figure \* ARABIC ">
-                        <w:r>
-                          <w:rPr>
-                            <w:noProof/>
-                          </w:rPr>
-                          <w:t>15</w:t>
-                        </w:r>
-                      </w:fldSimple>
+                      <w:r>
+                        <w:fldChar w:fldCharType="begin"/>
+                      </w:r>
+                      <w:r>
+                        <w:instrText xml:space="preserve"> SEQ Figure \* ARABIC </w:instrText>
+                      </w:r>
+                      <w:r>
+                        <w:fldChar w:fldCharType="separate"/>
+                      </w:r>
+                      <w:r>
+                        <w:rPr>
+                          <w:noProof/>
+                        </w:rPr>
+                        <w:t>15</w:t>
+                      </w:r>
+                      <w:r>
+                        <w:rPr>
+                          <w:noProof/>
+                        </w:rPr>
+                        <w:fldChar w:fldCharType="end"/>
+                      </w:r>
                       <w:r>
                         <w:t>: Initial code to read emails</w:t>
                       </w:r>
-                      <w:bookmarkEnd w:id="43"/>
+                      <w:bookmarkEnd w:id="49"/>
                     </w:p>
                   </w:txbxContent>
                 </v:textbox>
@@ -9921,28 +10713,38 @@
                                 <w:color w:val="4472C4"/>
                               </w:rPr>
                             </w:pPr>
-                            <w:bookmarkStart w:id="44" w:name="_Toc103868665"/>
+                            <w:bookmarkStart w:id="50" w:name="_Toc103868665"/>
                             <w:r>
                               <w:t xml:space="preserve">Figure </w:t>
                             </w:r>
-                            <w:fldSimple w:instr=" SEQ Figure \* ARABIC ">
-                              <w:r>
-                                <w:rPr>
-                                  <w:noProof/>
-                                </w:rPr>
-                                <w:t>16</w:t>
-                              </w:r>
-                            </w:fldSimple>
                             <w:r>
-                              <w:t xml:space="preserve">: </w:t>
+                              <w:fldChar w:fldCharType="begin"/>
                             </w:r>
                             <w:r>
-                              <w:t>Initial code to read emails</w:t>
+                              <w:instrText xml:space="preserve"> SEQ Figure </w:instrText>
                             </w:r>
                             <w:r>
-                              <w:t xml:space="preserve"> (displayed)</w:t>
+                              <w:instrText xml:space="preserve">\* ARABIC </w:instrText>
                             </w:r>
-                            <w:bookmarkEnd w:id="44"/>
+                            <w:r>
+                              <w:fldChar w:fldCharType="separate"/>
+                            </w:r>
+                            <w:r>
+                              <w:rPr>
+                                <w:noProof/>
+                              </w:rPr>
+                              <w:t>16</w:t>
+                            </w:r>
+                            <w:r>
+                              <w:rPr>
+                                <w:noProof/>
+                              </w:rPr>
+                              <w:fldChar w:fldCharType="end"/>
+                            </w:r>
+                            <w:r>
+                              <w:t>: Initial code to read emails (displayed)</w:t>
+                            </w:r>
+                            <w:bookmarkEnd w:id="50"/>
                           </w:p>
                         </w:txbxContent>
                       </wps:txbx>
@@ -9971,28 +10773,38 @@
                           <w:color w:val="4472C4"/>
                         </w:rPr>
                       </w:pPr>
-                      <w:bookmarkStart w:id="45" w:name="_Toc103868665"/>
+                      <w:bookmarkStart w:id="51" w:name="_Toc103868665"/>
                       <w:r>
                         <w:t xml:space="preserve">Figure </w:t>
                       </w:r>
-                      <w:fldSimple w:instr=" SEQ Figure \* ARABIC ">
-                        <w:r>
-                          <w:rPr>
-                            <w:noProof/>
-                          </w:rPr>
-                          <w:t>16</w:t>
-                        </w:r>
-                      </w:fldSimple>
                       <w:r>
-                        <w:t xml:space="preserve">: </w:t>
+                        <w:fldChar w:fldCharType="begin"/>
                       </w:r>
                       <w:r>
-                        <w:t>Initial code to read emails</w:t>
+                        <w:instrText xml:space="preserve"> SEQ Figure </w:instrText>
                       </w:r>
                       <w:r>
-                        <w:t xml:space="preserve"> (displayed)</w:t>
+                        <w:instrText xml:space="preserve">\* ARABIC </w:instrText>
                       </w:r>
-                      <w:bookmarkEnd w:id="45"/>
+                      <w:r>
+                        <w:fldChar w:fldCharType="separate"/>
+                      </w:r>
+                      <w:r>
+                        <w:rPr>
+                          <w:noProof/>
+                        </w:rPr>
+                        <w:t>16</w:t>
+                      </w:r>
+                      <w:r>
+                        <w:rPr>
+                          <w:noProof/>
+                        </w:rPr>
+                        <w:fldChar w:fldCharType="end"/>
+                      </w:r>
+                      <w:r>
+                        <w:t>: Initial code to read emails (displayed)</w:t>
+                      </w:r>
+                      <w:bookmarkEnd w:id="51"/>
                     </w:p>
                   </w:txbxContent>
                 </v:textbox>
@@ -10061,11 +10873,11 @@
       <w:pPr>
         <w:pStyle w:val="Heading2"/>
       </w:pPr>
-      <w:bookmarkStart w:id="46" w:name="_Toc103868446"/>
+      <w:bookmarkStart w:id="52" w:name="_Toc103907922"/>
       <w:r>
         <w:t>Topic 2: Starting With GUI</w:t>
       </w:r>
-      <w:bookmarkEnd w:id="46"/>
+      <w:bookmarkEnd w:id="52"/>
     </w:p>
     <w:p>
       <w:pPr>
@@ -10234,25 +11046,38 @@
                                 <w:szCs w:val="27"/>
                               </w:rPr>
                             </w:pPr>
-                            <w:bookmarkStart w:id="47" w:name="_Toc103868666"/>
+                            <w:bookmarkStart w:id="53" w:name="_Toc103868666"/>
                             <w:r>
                               <w:t xml:space="preserve">Figure </w:t>
                             </w:r>
-                            <w:fldSimple w:instr=" SEQ Figure \* ARABIC ">
-                              <w:r>
-                                <w:rPr>
-                                  <w:noProof/>
-                                </w:rPr>
-                                <w:t>17</w:t>
-                              </w:r>
-                            </w:fldSimple>
+                            <w:r>
+                              <w:fldChar w:fldCharType="begin"/>
+                            </w:r>
+                            <w:r>
+                              <w:instrText xml:space="preserve"> SEQ Figure \* ARABIC </w:instrText>
+                            </w:r>
+                            <w:r>
+                              <w:fldChar w:fldCharType="separate"/>
+                            </w:r>
+                            <w:r>
+                              <w:rPr>
+                                <w:noProof/>
+                              </w:rPr>
+                              <w:t>17</w:t>
+                            </w:r>
+                            <w:r>
+                              <w:rPr>
+                                <w:noProof/>
+                              </w:rPr>
+                              <w:fldChar w:fldCharType="end"/>
+                            </w:r>
                             <w:r>
                               <w:t xml:space="preserve">: </w:t>
                             </w:r>
                             <w:r>
                               <w:t xml:space="preserve"> Inbox messages</w:t>
                             </w:r>
-                            <w:bookmarkEnd w:id="47"/>
+                            <w:bookmarkEnd w:id="53"/>
                           </w:p>
                         </w:txbxContent>
                       </wps:txbx>
@@ -10283,25 +11108,38 @@
                           <w:szCs w:val="27"/>
                         </w:rPr>
                       </w:pPr>
-                      <w:bookmarkStart w:id="48" w:name="_Toc103868666"/>
+                      <w:bookmarkStart w:id="54" w:name="_Toc103868666"/>
                       <w:r>
                         <w:t xml:space="preserve">Figure </w:t>
                       </w:r>
-                      <w:fldSimple w:instr=" SEQ Figure \* ARABIC ">
-                        <w:r>
-                          <w:rPr>
-                            <w:noProof/>
-                          </w:rPr>
-                          <w:t>17</w:t>
-                        </w:r>
-                      </w:fldSimple>
+                      <w:r>
+                        <w:fldChar w:fldCharType="begin"/>
+                      </w:r>
+                      <w:r>
+                        <w:instrText xml:space="preserve"> SEQ Figure \* ARABIC </w:instrText>
+                      </w:r>
+                      <w:r>
+                        <w:fldChar w:fldCharType="separate"/>
+                      </w:r>
+                      <w:r>
+                        <w:rPr>
+                          <w:noProof/>
+                        </w:rPr>
+                        <w:t>17</w:t>
+                      </w:r>
+                      <w:r>
+                        <w:rPr>
+                          <w:noProof/>
+                        </w:rPr>
+                        <w:fldChar w:fldCharType="end"/>
+                      </w:r>
                       <w:r>
                         <w:t xml:space="preserve">: </w:t>
                       </w:r>
                       <w:r>
                         <w:t xml:space="preserve"> Inbox messages</w:t>
                       </w:r>
-                      <w:bookmarkEnd w:id="48"/>
+                      <w:bookmarkEnd w:id="54"/>
                     </w:p>
                   </w:txbxContent>
                 </v:textbox>
@@ -10359,22 +11197,35 @@
                                 <w:noProof/>
                               </w:rPr>
                             </w:pPr>
-                            <w:bookmarkStart w:id="49" w:name="_Toc103868667"/>
+                            <w:bookmarkStart w:id="55" w:name="_Toc103868667"/>
                             <w:r>
                               <w:t xml:space="preserve">Figure </w:t>
                             </w:r>
-                            <w:fldSimple w:instr=" SEQ Figure \* ARABIC ">
-                              <w:r>
-                                <w:rPr>
-                                  <w:noProof/>
-                                </w:rPr>
-                                <w:t>18</w:t>
-                              </w:r>
-                            </w:fldSimple>
+                            <w:r>
+                              <w:fldChar w:fldCharType="begin"/>
+                            </w:r>
+                            <w:r>
+                              <w:instrText xml:space="preserve"> SEQ Figure \* ARABIC </w:instrText>
+                            </w:r>
+                            <w:r>
+                              <w:fldChar w:fldCharType="separate"/>
+                            </w:r>
+                            <w:r>
+                              <w:rPr>
+                                <w:noProof/>
+                              </w:rPr>
+                              <w:t>18</w:t>
+                            </w:r>
+                            <w:r>
+                              <w:rPr>
+                                <w:noProof/>
+                              </w:rPr>
+                              <w:fldChar w:fldCharType="end"/>
+                            </w:r>
                             <w:r>
                               <w:t>: Displaying inbox messages in GUI format</w:t>
                             </w:r>
-                            <w:bookmarkEnd w:id="49"/>
+                            <w:bookmarkEnd w:id="55"/>
                           </w:p>
                         </w:txbxContent>
                       </wps:txbx>
@@ -10402,22 +11253,35 @@
                           <w:noProof/>
                         </w:rPr>
                       </w:pPr>
-                      <w:bookmarkStart w:id="50" w:name="_Toc103868667"/>
+                      <w:bookmarkStart w:id="56" w:name="_Toc103868667"/>
                       <w:r>
                         <w:t xml:space="preserve">Figure </w:t>
                       </w:r>
-                      <w:fldSimple w:instr=" SEQ Figure \* ARABIC ">
-                        <w:r>
-                          <w:rPr>
-                            <w:noProof/>
-                          </w:rPr>
-                          <w:t>18</w:t>
-                        </w:r>
-                      </w:fldSimple>
+                      <w:r>
+                        <w:fldChar w:fldCharType="begin"/>
+                      </w:r>
+                      <w:r>
+                        <w:instrText xml:space="preserve"> SEQ Figure \* ARABIC </w:instrText>
+                      </w:r>
+                      <w:r>
+                        <w:fldChar w:fldCharType="separate"/>
+                      </w:r>
+                      <w:r>
+                        <w:rPr>
+                          <w:noProof/>
+                        </w:rPr>
+                        <w:t>18</w:t>
+                      </w:r>
+                      <w:r>
+                        <w:rPr>
+                          <w:noProof/>
+                        </w:rPr>
+                        <w:fldChar w:fldCharType="end"/>
+                      </w:r>
                       <w:r>
                         <w:t>: Displaying inbox messages in GUI format</w:t>
                       </w:r>
-                      <w:bookmarkEnd w:id="50"/>
+                      <w:bookmarkEnd w:id="56"/>
                     </w:p>
                   </w:txbxContent>
                 </v:textbox>
@@ -10440,12 +11304,12 @@
       <w:pPr>
         <w:pStyle w:val="Heading2"/>
       </w:pPr>
-      <w:bookmarkStart w:id="51" w:name="_Toc103868447"/>
+      <w:bookmarkStart w:id="57" w:name="_Toc103907923"/>
       <w:r>
         <w:lastRenderedPageBreak/>
         <w:t>Topic 3: Weather System (Non-API Version)</w:t>
       </w:r>
-      <w:bookmarkEnd w:id="51"/>
+      <w:bookmarkEnd w:id="57"/>
     </w:p>
     <w:p>
       <w:pPr>
@@ -10583,32 +11447,22 @@
                             <w:pPr>
                               <w:pStyle w:val="Caption"/>
                             </w:pPr>
-                            <w:bookmarkStart w:id="52" w:name="_Toc103868668"/>
+                            <w:bookmarkStart w:id="58" w:name="_Toc103868668"/>
                             <w:r>
                               <w:t xml:space="preserve">Figure </w:t>
                             </w:r>
-                            <w:r>
-                              <w:fldChar w:fldCharType="begin"/>
-                            </w:r>
-                            <w:r>
-                              <w:instrText xml:space="preserve"> SEQ Figure \* ARABIC </w:instrText>
-                            </w:r>
-                            <w:r>
-                              <w:fldChar w:fldCharType="separate"/>
-                            </w:r>
-                            <w:r>
-                              <w:rPr>
-                                <w:noProof/>
-                              </w:rPr>
-                              <w:t>19</w:t>
-                            </w:r>
-                            <w:r>
-                              <w:fldChar w:fldCharType="end"/>
-                            </w:r>
+                            <w:fldSimple w:instr=" SEQ Figure \* ARABIC ">
+                              <w:r>
+                                <w:rPr>
+                                  <w:noProof/>
+                                </w:rPr>
+                                <w:t>19</w:t>
+                              </w:r>
+                            </w:fldSimple>
                             <w:r>
                               <w:t>: Pie-chart of grades generated</w:t>
                             </w:r>
-                            <w:bookmarkEnd w:id="52"/>
+                            <w:bookmarkEnd w:id="58"/>
                           </w:p>
                           <w:p>
                             <w:pPr>
@@ -10647,32 +11501,22 @@
                       <w:pPr>
                         <w:pStyle w:val="Caption"/>
                       </w:pPr>
-                      <w:bookmarkStart w:id="53" w:name="_Toc103868668"/>
+                      <w:bookmarkStart w:id="59" w:name="_Toc103868668"/>
                       <w:r>
                         <w:t xml:space="preserve">Figure </w:t>
                       </w:r>
-                      <w:r>
-                        <w:fldChar w:fldCharType="begin"/>
-                      </w:r>
-                      <w:r>
-                        <w:instrText xml:space="preserve"> SEQ Figure \* ARABIC </w:instrText>
-                      </w:r>
-                      <w:r>
-                        <w:fldChar w:fldCharType="separate"/>
-                      </w:r>
-                      <w:r>
-                        <w:rPr>
-                          <w:noProof/>
-                        </w:rPr>
-                        <w:t>19</w:t>
-                      </w:r>
-                      <w:r>
-                        <w:fldChar w:fldCharType="end"/>
-                      </w:r>
+                      <w:fldSimple w:instr=" SEQ Figure \* ARABIC ">
+                        <w:r>
+                          <w:rPr>
+                            <w:noProof/>
+                          </w:rPr>
+                          <w:t>19</w:t>
+                        </w:r>
+                      </w:fldSimple>
                       <w:r>
                         <w:t>: Pie-chart of grades generated</w:t>
                       </w:r>
-                      <w:bookmarkEnd w:id="53"/>
+                      <w:bookmarkEnd w:id="59"/>
                     </w:p>
                     <w:p>
                       <w:pPr>
@@ -10738,32 +11582,22 @@
                                 <w:noProof/>
                               </w:rPr>
                             </w:pPr>
-                            <w:bookmarkStart w:id="54" w:name="_Toc103868669"/>
+                            <w:bookmarkStart w:id="60" w:name="_Toc103868669"/>
                             <w:r>
                               <w:t xml:space="preserve">Figure </w:t>
                             </w:r>
-                            <w:r>
-                              <w:fldChar w:fldCharType="begin"/>
-                            </w:r>
-                            <w:r>
-                              <w:instrText xml:space="preserve"> SEQ Figure \* ARABIC </w:instrText>
-                            </w:r>
-                            <w:r>
-                              <w:fldChar w:fldCharType="separate"/>
-                            </w:r>
-                            <w:r>
-                              <w:rPr>
-                                <w:noProof/>
-                              </w:rPr>
-                              <w:t>20</w:t>
-                            </w:r>
-                            <w:r>
-                              <w:fldChar w:fldCharType="end"/>
-                            </w:r>
+                            <w:fldSimple w:instr=" SEQ Figure \* ARABIC ">
+                              <w:r>
+                                <w:rPr>
+                                  <w:noProof/>
+                                </w:rPr>
+                                <w:t>20</w:t>
+                              </w:r>
+                            </w:fldSimple>
                             <w:r>
                               <w:t>: User input for inbox/calendar</w:t>
                             </w:r>
-                            <w:bookmarkEnd w:id="54"/>
+                            <w:bookmarkEnd w:id="60"/>
                           </w:p>
                         </w:txbxContent>
                       </wps:txbx>
@@ -10797,32 +11631,22 @@
                           <w:noProof/>
                         </w:rPr>
                       </w:pPr>
-                      <w:bookmarkStart w:id="55" w:name="_Toc103868669"/>
+                      <w:bookmarkStart w:id="61" w:name="_Toc103868669"/>
                       <w:r>
                         <w:t xml:space="preserve">Figure </w:t>
                       </w:r>
-                      <w:r>
-                        <w:fldChar w:fldCharType="begin"/>
-                      </w:r>
-                      <w:r>
-                        <w:instrText xml:space="preserve"> SEQ Figure \* ARABIC </w:instrText>
-                      </w:r>
-                      <w:r>
-                        <w:fldChar w:fldCharType="separate"/>
-                      </w:r>
-                      <w:r>
-                        <w:rPr>
-                          <w:noProof/>
-                        </w:rPr>
-                        <w:t>20</w:t>
-                      </w:r>
-                      <w:r>
-                        <w:fldChar w:fldCharType="end"/>
-                      </w:r>
+                      <w:fldSimple w:instr=" SEQ Figure \* ARABIC ">
+                        <w:r>
+                          <w:rPr>
+                            <w:noProof/>
+                          </w:rPr>
+                          <w:t>20</w:t>
+                        </w:r>
+                      </w:fldSimple>
                       <w:r>
                         <w:t>: User input for inbox/calendar</w:t>
                       </w:r>
-                      <w:bookmarkEnd w:id="55"/>
+                      <w:bookmarkEnd w:id="61"/>
                     </w:p>
                   </w:txbxContent>
                 </v:textbox>
@@ -10877,35 +11701,25 @@
                             <w:pPr>
                               <w:pStyle w:val="Caption"/>
                             </w:pPr>
-                            <w:bookmarkStart w:id="56" w:name="_Toc103868670"/>
+                            <w:bookmarkStart w:id="62" w:name="_Toc103868670"/>
                             <w:r>
                               <w:t xml:space="preserve">Figure </w:t>
                             </w:r>
-                            <w:r>
-                              <w:fldChar w:fldCharType="begin"/>
-                            </w:r>
-                            <w:r>
-                              <w:instrText xml:space="preserve"> SEQ Figure \* ARABIC </w:instrText>
-                            </w:r>
-                            <w:r>
-                              <w:fldChar w:fldCharType="separate"/>
-                            </w:r>
-                            <w:r>
-                              <w:rPr>
-                                <w:noProof/>
-                              </w:rPr>
-                              <w:t>21</w:t>
-                            </w:r>
-                            <w:r>
-                              <w:fldChar w:fldCharType="end"/>
-                            </w:r>
+                            <w:fldSimple w:instr=" SEQ Figure \* ARABIC ">
+                              <w:r>
+                                <w:rPr>
+                                  <w:noProof/>
+                                </w:rPr>
+                                <w:t>21</w:t>
+                              </w:r>
+                            </w:fldSimple>
                             <w:r>
                               <w:t xml:space="preserve">:  Web-scraping weather </w:t>
                             </w:r>
                             <w:r>
                               <w:t>info</w:t>
                             </w:r>
-                            <w:bookmarkEnd w:id="56"/>
+                            <w:bookmarkEnd w:id="62"/>
                             <w:r>
                               <w:tab/>
                               <w:t xml:space="preserve">      </w:t>
@@ -10948,35 +11762,25 @@
                       <w:pPr>
                         <w:pStyle w:val="Caption"/>
                       </w:pPr>
-                      <w:bookmarkStart w:id="57" w:name="_Toc103868670"/>
+                      <w:bookmarkStart w:id="63" w:name="_Toc103868670"/>
                       <w:r>
                         <w:t xml:space="preserve">Figure </w:t>
                       </w:r>
-                      <w:r>
-                        <w:fldChar w:fldCharType="begin"/>
-                      </w:r>
-                      <w:r>
-                        <w:instrText xml:space="preserve"> SEQ Figure \* ARABIC </w:instrText>
-                      </w:r>
-                      <w:r>
-                        <w:fldChar w:fldCharType="separate"/>
-                      </w:r>
-                      <w:r>
-                        <w:rPr>
-                          <w:noProof/>
-                        </w:rPr>
-                        <w:t>21</w:t>
-                      </w:r>
-                      <w:r>
-                        <w:fldChar w:fldCharType="end"/>
-                      </w:r>
+                      <w:fldSimple w:instr=" SEQ Figure \* ARABIC ">
+                        <w:r>
+                          <w:rPr>
+                            <w:noProof/>
+                          </w:rPr>
+                          <w:t>21</w:t>
+                        </w:r>
+                      </w:fldSimple>
                       <w:r>
                         <w:t xml:space="preserve">:  Web-scraping weather </w:t>
                       </w:r>
                       <w:r>
                         <w:t>info</w:t>
                       </w:r>
-                      <w:bookmarkEnd w:id="57"/>
+                      <w:bookmarkEnd w:id="63"/>
                       <w:r>
                         <w:tab/>
                         <w:t xml:space="preserve">      </w:t>
@@ -11141,11 +11945,11 @@
       <w:pPr>
         <w:pStyle w:val="Heading2"/>
       </w:pPr>
-      <w:bookmarkStart w:id="58" w:name="_Toc103868448"/>
+      <w:bookmarkStart w:id="64" w:name="_Toc103907924"/>
       <w:r>
         <w:t>Topic 4: Initial Use Of APIs</w:t>
       </w:r>
-      <w:bookmarkEnd w:id="58"/>
+      <w:bookmarkEnd w:id="64"/>
     </w:p>
     <w:p>
       <w:pPr>
@@ -11307,22 +12111,35 @@
                                 <w:noProof/>
                               </w:rPr>
                             </w:pPr>
-                            <w:bookmarkStart w:id="59" w:name="_Toc103868671"/>
+                            <w:bookmarkStart w:id="65" w:name="_Toc103868671"/>
                             <w:r>
                               <w:t xml:space="preserve">Figure </w:t>
                             </w:r>
-                            <w:fldSimple w:instr=" SEQ Figure \* ARABIC ">
-                              <w:r>
-                                <w:rPr>
-                                  <w:noProof/>
-                                </w:rPr>
-                                <w:t>22</w:t>
-                              </w:r>
-                            </w:fldSimple>
+                            <w:r>
+                              <w:fldChar w:fldCharType="begin"/>
+                            </w:r>
+                            <w:r>
+                              <w:instrText xml:space="preserve"> SEQ Figure \* ARABIC </w:instrText>
+                            </w:r>
+                            <w:r>
+                              <w:fldChar w:fldCharType="separate"/>
+                            </w:r>
+                            <w:r>
+                              <w:rPr>
+                                <w:noProof/>
+                              </w:rPr>
+                              <w:t>22</w:t>
+                            </w:r>
+                            <w:r>
+                              <w:rPr>
+                                <w:noProof/>
+                              </w:rPr>
+                              <w:fldChar w:fldCharType="end"/>
+                            </w:r>
                             <w:r>
                               <w:t>: Getting weather through API</w:t>
                             </w:r>
-                            <w:bookmarkEnd w:id="59"/>
+                            <w:bookmarkEnd w:id="65"/>
                           </w:p>
                         </w:txbxContent>
                       </wps:txbx>
@@ -11353,22 +12170,35 @@
                           <w:noProof/>
                         </w:rPr>
                       </w:pPr>
-                      <w:bookmarkStart w:id="60" w:name="_Toc103868671"/>
+                      <w:bookmarkStart w:id="66" w:name="_Toc103868671"/>
                       <w:r>
                         <w:t xml:space="preserve">Figure </w:t>
                       </w:r>
-                      <w:fldSimple w:instr=" SEQ Figure \* ARABIC ">
-                        <w:r>
-                          <w:rPr>
-                            <w:noProof/>
-                          </w:rPr>
-                          <w:t>22</w:t>
-                        </w:r>
-                      </w:fldSimple>
+                      <w:r>
+                        <w:fldChar w:fldCharType="begin"/>
+                      </w:r>
+                      <w:r>
+                        <w:instrText xml:space="preserve"> SEQ Figure \* ARABIC </w:instrText>
+                      </w:r>
+                      <w:r>
+                        <w:fldChar w:fldCharType="separate"/>
+                      </w:r>
+                      <w:r>
+                        <w:rPr>
+                          <w:noProof/>
+                        </w:rPr>
+                        <w:t>22</w:t>
+                      </w:r>
+                      <w:r>
+                        <w:rPr>
+                          <w:noProof/>
+                        </w:rPr>
+                        <w:fldChar w:fldCharType="end"/>
+                      </w:r>
                       <w:r>
                         <w:t>: Getting weather through API</w:t>
                       </w:r>
-                      <w:bookmarkEnd w:id="60"/>
+                      <w:bookmarkEnd w:id="66"/>
                     </w:p>
                   </w:txbxContent>
                 </v:textbox>
@@ -11426,22 +12256,35 @@
                                 <w:noProof/>
                               </w:rPr>
                             </w:pPr>
-                            <w:bookmarkStart w:id="61" w:name="_Toc103868672"/>
+                            <w:bookmarkStart w:id="67" w:name="_Toc103868672"/>
                             <w:r>
                               <w:t xml:space="preserve">Figure </w:t>
                             </w:r>
-                            <w:fldSimple w:instr=" SEQ Figure \* ARABIC ">
-                              <w:r>
-                                <w:rPr>
-                                  <w:noProof/>
-                                </w:rPr>
-                                <w:t>23</w:t>
-                              </w:r>
-                            </w:fldSimple>
+                            <w:r>
+                              <w:fldChar w:fldCharType="begin"/>
+                            </w:r>
+                            <w:r>
+                              <w:instrText xml:space="preserve"> SEQ Figure \* ARABIC </w:instrText>
+                            </w:r>
+                            <w:r>
+                              <w:fldChar w:fldCharType="separate"/>
+                            </w:r>
+                            <w:r>
+                              <w:rPr>
+                                <w:noProof/>
+                              </w:rPr>
+                              <w:t>23</w:t>
+                            </w:r>
+                            <w:r>
+                              <w:rPr>
+                                <w:noProof/>
+                              </w:rPr>
+                              <w:fldChar w:fldCharType="end"/>
+                            </w:r>
                             <w:r>
                               <w:t>: Logging into Brightspace</w:t>
                             </w:r>
-                            <w:bookmarkEnd w:id="61"/>
+                            <w:bookmarkEnd w:id="67"/>
                           </w:p>
                         </w:txbxContent>
                       </wps:txbx>
@@ -11472,22 +12315,35 @@
                           <w:noProof/>
                         </w:rPr>
                       </w:pPr>
-                      <w:bookmarkStart w:id="62" w:name="_Toc103868672"/>
+                      <w:bookmarkStart w:id="68" w:name="_Toc103868672"/>
                       <w:r>
                         <w:t xml:space="preserve">Figure </w:t>
                       </w:r>
-                      <w:fldSimple w:instr=" SEQ Figure \* ARABIC ">
-                        <w:r>
-                          <w:rPr>
-                            <w:noProof/>
-                          </w:rPr>
-                          <w:t>23</w:t>
-                        </w:r>
-                      </w:fldSimple>
+                      <w:r>
+                        <w:fldChar w:fldCharType="begin"/>
+                      </w:r>
+                      <w:r>
+                        <w:instrText xml:space="preserve"> SEQ Figure \* ARABIC </w:instrText>
+                      </w:r>
+                      <w:r>
+                        <w:fldChar w:fldCharType="separate"/>
+                      </w:r>
+                      <w:r>
+                        <w:rPr>
+                          <w:noProof/>
+                        </w:rPr>
+                        <w:t>23</w:t>
+                      </w:r>
+                      <w:r>
+                        <w:rPr>
+                          <w:noProof/>
+                        </w:rPr>
+                        <w:fldChar w:fldCharType="end"/>
+                      </w:r>
                       <w:r>
                         <w:t>: Logging into Brightspace</w:t>
                       </w:r>
-                      <w:bookmarkEnd w:id="62"/>
+                      <w:bookmarkEnd w:id="68"/>
                     </w:p>
                   </w:txbxContent>
                 </v:textbox>
@@ -11560,12 +12416,12 @@
         <w:pStyle w:val="Heading2"/>
         <w:spacing w:line="360" w:lineRule="auto"/>
       </w:pPr>
-      <w:bookmarkStart w:id="63" w:name="_Toc103868449"/>
+      <w:bookmarkStart w:id="69" w:name="_Toc103907925"/>
       <w:r>
         <w:lastRenderedPageBreak/>
         <w:t>Topic 5: OAuth API</w:t>
       </w:r>
-      <w:bookmarkEnd w:id="63"/>
+      <w:bookmarkEnd w:id="69"/>
     </w:p>
     <w:p>
       <w:pPr>
@@ -11656,22 +12512,35 @@
       <w:pPr>
         <w:pStyle w:val="Caption"/>
       </w:pPr>
-      <w:bookmarkStart w:id="64" w:name="_Toc103868673"/>
+      <w:bookmarkStart w:id="70" w:name="_Toc103868673"/>
       <w:r>
         <w:t xml:space="preserve">Figure </w:t>
       </w:r>
-      <w:fldSimple w:instr=" SEQ Figure \* ARABIC ">
-        <w:r>
-          <w:rPr>
-            <w:noProof/>
-          </w:rPr>
-          <w:t>24</w:t>
-        </w:r>
-      </w:fldSimple>
+      <w:r>
+        <w:fldChar w:fldCharType="begin"/>
+      </w:r>
+      <w:r>
+        <w:instrText xml:space="preserve"> SEQ Figure \* ARABIC </w:instrText>
+      </w:r>
+      <w:r>
+        <w:fldChar w:fldCharType="separate"/>
+      </w:r>
+      <w:r>
+        <w:rPr>
+          <w:noProof/>
+        </w:rPr>
+        <w:t>24</w:t>
+      </w:r>
+      <w:r>
+        <w:rPr>
+          <w:noProof/>
+        </w:rPr>
+        <w:fldChar w:fldCharType="end"/>
+      </w:r>
       <w:r>
         <w:t>: OAuth on Brightspace</w:t>
       </w:r>
-      <w:bookmarkEnd w:id="64"/>
+      <w:bookmarkEnd w:id="70"/>
     </w:p>
     <w:p>
       <w:pPr>
@@ -11756,32 +12625,45 @@
       <w:pPr>
         <w:pStyle w:val="Caption"/>
       </w:pPr>
-      <w:bookmarkStart w:id="65" w:name="_Toc103868674"/>
+      <w:bookmarkStart w:id="71" w:name="_Toc103868674"/>
       <w:r>
         <w:t xml:space="preserve">Figure </w:t>
       </w:r>
-      <w:fldSimple w:instr=" SEQ Figure \* ARABIC ">
-        <w:r>
-          <w:rPr>
-            <w:noProof/>
-          </w:rPr>
-          <w:t>25</w:t>
-        </w:r>
-      </w:fldSimple>
+      <w:r>
+        <w:fldChar w:fldCharType="begin"/>
+      </w:r>
+      <w:r>
+        <w:instrText xml:space="preserve"> SEQ Figure \* ARABIC </w:instrText>
+      </w:r>
+      <w:r>
+        <w:fldChar w:fldCharType="separate"/>
+      </w:r>
+      <w:r>
+        <w:rPr>
+          <w:noProof/>
+        </w:rPr>
+        <w:t>25</w:t>
+      </w:r>
+      <w:r>
+        <w:rPr>
+          <w:noProof/>
+        </w:rPr>
+        <w:fldChar w:fldCharType="end"/>
+      </w:r>
       <w:r>
         <w:t>: Announcement Page</w:t>
       </w:r>
-      <w:bookmarkEnd w:id="65"/>
+      <w:bookmarkEnd w:id="71"/>
     </w:p>
     <w:p>
       <w:pPr>
         <w:pStyle w:val="Heading2"/>
       </w:pPr>
-      <w:bookmarkStart w:id="66" w:name="_Toc103868450"/>
+      <w:bookmarkStart w:id="72" w:name="_Toc103907926"/>
       <w:r>
         <w:t>Topic 6: Designing a built-in text-editor</w:t>
       </w:r>
-      <w:bookmarkEnd w:id="66"/>
+      <w:bookmarkEnd w:id="72"/>
       <w:r>
         <w:t xml:space="preserve"> </w:t>
       </w:r>
@@ -11956,22 +12838,35 @@
                                 <w:noProof/>
                               </w:rPr>
                             </w:pPr>
-                            <w:bookmarkStart w:id="67" w:name="_Toc103868675"/>
+                            <w:bookmarkStart w:id="73" w:name="_Toc103868675"/>
                             <w:r>
                               <w:t xml:space="preserve">Figure </w:t>
                             </w:r>
-                            <w:fldSimple w:instr=" SEQ Figure \* ARABIC ">
-                              <w:r>
-                                <w:rPr>
-                                  <w:noProof/>
-                                </w:rPr>
-                                <w:t>26</w:t>
-                              </w:r>
-                            </w:fldSimple>
+                            <w:r>
+                              <w:fldChar w:fldCharType="begin"/>
+                            </w:r>
+                            <w:r>
+                              <w:instrText xml:space="preserve"> SEQ Figure \* ARABIC </w:instrText>
+                            </w:r>
+                            <w:r>
+                              <w:fldChar w:fldCharType="separate"/>
+                            </w:r>
+                            <w:r>
+                              <w:rPr>
+                                <w:noProof/>
+                              </w:rPr>
+                              <w:t>26</w:t>
+                            </w:r>
+                            <w:r>
+                              <w:rPr>
+                                <w:noProof/>
+                              </w:rPr>
+                              <w:fldChar w:fldCharType="end"/>
+                            </w:r>
                             <w:r>
                               <w:t>: Text-editor Page</w:t>
                             </w:r>
-                            <w:bookmarkEnd w:id="67"/>
+                            <w:bookmarkEnd w:id="73"/>
                           </w:p>
                         </w:txbxContent>
                       </wps:txbx>
@@ -12002,22 +12897,35 @@
                           <w:noProof/>
                         </w:rPr>
                       </w:pPr>
-                      <w:bookmarkStart w:id="68" w:name="_Toc103868675"/>
+                      <w:bookmarkStart w:id="74" w:name="_Toc103868675"/>
                       <w:r>
                         <w:t xml:space="preserve">Figure </w:t>
                       </w:r>
-                      <w:fldSimple w:instr=" SEQ Figure \* ARABIC ">
-                        <w:r>
-                          <w:rPr>
-                            <w:noProof/>
-                          </w:rPr>
-                          <w:t>26</w:t>
-                        </w:r>
-                      </w:fldSimple>
+                      <w:r>
+                        <w:fldChar w:fldCharType="begin"/>
+                      </w:r>
+                      <w:r>
+                        <w:instrText xml:space="preserve"> SEQ Figure \* ARABIC </w:instrText>
+                      </w:r>
+                      <w:r>
+                        <w:fldChar w:fldCharType="separate"/>
+                      </w:r>
+                      <w:r>
+                        <w:rPr>
+                          <w:noProof/>
+                        </w:rPr>
+                        <w:t>26</w:t>
+                      </w:r>
+                      <w:r>
+                        <w:rPr>
+                          <w:noProof/>
+                        </w:rPr>
+                        <w:fldChar w:fldCharType="end"/>
+                      </w:r>
                       <w:r>
                         <w:t>: Text-editor Page</w:t>
                       </w:r>
-                      <w:bookmarkEnd w:id="68"/>
+                      <w:bookmarkEnd w:id="74"/>
                     </w:p>
                   </w:txbxContent>
                 </v:textbox>
@@ -12033,12 +12941,12 @@
         <w:pStyle w:val="Heading2"/>
         <w:spacing w:line="360" w:lineRule="auto"/>
       </w:pPr>
-      <w:bookmarkStart w:id="69" w:name="_Toc103868451"/>
+      <w:bookmarkStart w:id="75" w:name="_Toc103907927"/>
       <w:r>
         <w:lastRenderedPageBreak/>
         <w:t>Topic 7: Re-designing GUI</w:t>
       </w:r>
-      <w:bookmarkEnd w:id="69"/>
+      <w:bookmarkEnd w:id="75"/>
     </w:p>
     <w:p>
       <w:pPr>
@@ -12172,22 +13080,35 @@
                                 <w:noProof/>
                               </w:rPr>
                             </w:pPr>
-                            <w:bookmarkStart w:id="70" w:name="_Toc103868676"/>
+                            <w:bookmarkStart w:id="76" w:name="_Toc103868676"/>
                             <w:r>
                               <w:t xml:space="preserve">Figure </w:t>
                             </w:r>
-                            <w:fldSimple w:instr=" SEQ Figure \* ARABIC ">
-                              <w:r>
-                                <w:rPr>
-                                  <w:noProof/>
-                                </w:rPr>
-                                <w:t>27</w:t>
-                              </w:r>
-                            </w:fldSimple>
+                            <w:r>
+                              <w:fldChar w:fldCharType="begin"/>
+                            </w:r>
+                            <w:r>
+                              <w:instrText xml:space="preserve"> SEQ Figure \* ARABIC </w:instrText>
+                            </w:r>
+                            <w:r>
+                              <w:fldChar w:fldCharType="separate"/>
+                            </w:r>
+                            <w:r>
+                              <w:rPr>
+                                <w:noProof/>
+                              </w:rPr>
+                              <w:t>27</w:t>
+                            </w:r>
+                            <w:r>
+                              <w:rPr>
+                                <w:noProof/>
+                              </w:rPr>
+                              <w:fldChar w:fldCharType="end"/>
+                            </w:r>
                             <w:r>
                               <w:t>: Old design for grades page</w:t>
                             </w:r>
-                            <w:bookmarkEnd w:id="70"/>
+                            <w:bookmarkEnd w:id="76"/>
                           </w:p>
                         </w:txbxContent>
                       </wps:txbx>
@@ -12218,22 +13139,35 @@
                           <w:noProof/>
                         </w:rPr>
                       </w:pPr>
-                      <w:bookmarkStart w:id="71" w:name="_Toc103868676"/>
+                      <w:bookmarkStart w:id="77" w:name="_Toc103868676"/>
                       <w:r>
                         <w:t xml:space="preserve">Figure </w:t>
                       </w:r>
-                      <w:fldSimple w:instr=" SEQ Figure \* ARABIC ">
-                        <w:r>
-                          <w:rPr>
-                            <w:noProof/>
-                          </w:rPr>
-                          <w:t>27</w:t>
-                        </w:r>
-                      </w:fldSimple>
+                      <w:r>
+                        <w:fldChar w:fldCharType="begin"/>
+                      </w:r>
+                      <w:r>
+                        <w:instrText xml:space="preserve"> SEQ Figure \* ARABIC </w:instrText>
+                      </w:r>
+                      <w:r>
+                        <w:fldChar w:fldCharType="separate"/>
+                      </w:r>
+                      <w:r>
+                        <w:rPr>
+                          <w:noProof/>
+                        </w:rPr>
+                        <w:t>27</w:t>
+                      </w:r>
+                      <w:r>
+                        <w:rPr>
+                          <w:noProof/>
+                        </w:rPr>
+                        <w:fldChar w:fldCharType="end"/>
+                      </w:r>
                       <w:r>
                         <w:t>: Old design for grades page</w:t>
                       </w:r>
-                      <w:bookmarkEnd w:id="71"/>
+                      <w:bookmarkEnd w:id="77"/>
                     </w:p>
                   </w:txbxContent>
                 </v:textbox>
@@ -12291,22 +13225,35 @@
                                 <w:noProof/>
                               </w:rPr>
                             </w:pPr>
-                            <w:bookmarkStart w:id="72" w:name="_Toc103868677"/>
+                            <w:bookmarkStart w:id="78" w:name="_Toc103868677"/>
                             <w:r>
                               <w:t xml:space="preserve">Figure </w:t>
                             </w:r>
-                            <w:fldSimple w:instr=" SEQ Figure \* ARABIC ">
-                              <w:r>
-                                <w:rPr>
-                                  <w:noProof/>
-                                </w:rPr>
-                                <w:t>28</w:t>
-                              </w:r>
-                            </w:fldSimple>
+                            <w:r>
+                              <w:fldChar w:fldCharType="begin"/>
+                            </w:r>
+                            <w:r>
+                              <w:instrText xml:space="preserve"> SEQ Figure \* ARABIC </w:instrText>
+                            </w:r>
+                            <w:r>
+                              <w:fldChar w:fldCharType="separate"/>
+                            </w:r>
+                            <w:r>
+                              <w:rPr>
+                                <w:noProof/>
+                              </w:rPr>
+                              <w:t>28</w:t>
+                            </w:r>
+                            <w:r>
+                              <w:rPr>
+                                <w:noProof/>
+                              </w:rPr>
+                              <w:fldChar w:fldCharType="end"/>
+                            </w:r>
                             <w:r>
                               <w:t>: Updated design for grades page</w:t>
                             </w:r>
-                            <w:bookmarkEnd w:id="72"/>
+                            <w:bookmarkEnd w:id="78"/>
                           </w:p>
                         </w:txbxContent>
                       </wps:txbx>
@@ -12334,22 +13281,35 @@
                           <w:noProof/>
                         </w:rPr>
                       </w:pPr>
-                      <w:bookmarkStart w:id="73" w:name="_Toc103868677"/>
+                      <w:bookmarkStart w:id="79" w:name="_Toc103868677"/>
                       <w:r>
                         <w:t xml:space="preserve">Figure </w:t>
                       </w:r>
-                      <w:fldSimple w:instr=" SEQ Figure \* ARABIC ">
-                        <w:r>
-                          <w:rPr>
-                            <w:noProof/>
-                          </w:rPr>
-                          <w:t>28</w:t>
-                        </w:r>
-                      </w:fldSimple>
+                      <w:r>
+                        <w:fldChar w:fldCharType="begin"/>
+                      </w:r>
+                      <w:r>
+                        <w:instrText xml:space="preserve"> SEQ Figure \* ARABIC </w:instrText>
+                      </w:r>
+                      <w:r>
+                        <w:fldChar w:fldCharType="separate"/>
+                      </w:r>
+                      <w:r>
+                        <w:rPr>
+                          <w:noProof/>
+                        </w:rPr>
+                        <w:t>28</w:t>
+                      </w:r>
+                      <w:r>
+                        <w:rPr>
+                          <w:noProof/>
+                        </w:rPr>
+                        <w:fldChar w:fldCharType="end"/>
+                      </w:r>
                       <w:r>
                         <w:t>: Updated design for grades page</w:t>
                       </w:r>
-                      <w:bookmarkEnd w:id="73"/>
+                      <w:bookmarkEnd w:id="79"/>
                     </w:p>
                   </w:txbxContent>
                 </v:textbox>
@@ -12445,12 +13405,12 @@
         <w:spacing w:line="360" w:lineRule="auto"/>
         <w:jc w:val="center"/>
       </w:pPr>
-      <w:bookmarkStart w:id="74" w:name="_Toc103868452"/>
+      <w:bookmarkStart w:id="80" w:name="_Toc103907928"/>
       <w:r>
         <w:lastRenderedPageBreak/>
         <w:t>Chapter 5 - Evaluation</w:t>
       </w:r>
-      <w:bookmarkEnd w:id="74"/>
+      <w:bookmarkEnd w:id="80"/>
       <w:r>
         <w:t xml:space="preserve"> </w:t>
       </w:r>
@@ -12460,11 +13420,11 @@
         <w:pStyle w:val="Heading2"/>
         <w:spacing w:line="360" w:lineRule="auto"/>
       </w:pPr>
-      <w:bookmarkStart w:id="75" w:name="_Toc103868453"/>
+      <w:bookmarkStart w:id="81" w:name="_Toc103907929"/>
       <w:r>
         <w:t>Software testing</w:t>
       </w:r>
-      <w:bookmarkEnd w:id="75"/>
+      <w:bookmarkEnd w:id="81"/>
     </w:p>
     <w:p>
       <w:pPr>
@@ -12587,33 +13547,49 @@
         <w:ind w:left="720" w:firstLine="720"/>
         <w:jc w:val="both"/>
       </w:pPr>
-      <w:bookmarkStart w:id="76" w:name="_Toc103868678"/>
+      <w:bookmarkStart w:id="82" w:name="_Toc103868678"/>
       <w:r>
         <w:t xml:space="preserve">Figure </w:t>
       </w:r>
-      <w:fldSimple w:instr=" SEQ Figure \* ARABIC ">
-        <w:r>
-          <w:rPr>
-            <w:noProof/>
-          </w:rPr>
-          <w:t>29</w:t>
-        </w:r>
-      </w:fldSimple>
+      <w:r>
+        <w:fldChar w:fldCharType="begin"/>
+      </w:r>
+      <w:r>
+        <w:instrText xml:space="preserve"> SEQ Figu</w:instrText>
+      </w:r>
+      <w:r>
+        <w:instrText xml:space="preserve">re \* ARABIC </w:instrText>
+      </w:r>
+      <w:r>
+        <w:fldChar w:fldCharType="separate"/>
+      </w:r>
+      <w:r>
+        <w:rPr>
+          <w:noProof/>
+        </w:rPr>
+        <w:t>29</w:t>
+      </w:r>
+      <w:r>
+        <w:rPr>
+          <w:noProof/>
+        </w:rPr>
+        <w:fldChar w:fldCharType="end"/>
+      </w:r>
       <w:r>
         <w:t>: Types of software testing</w:t>
       </w:r>
-      <w:bookmarkEnd w:id="76"/>
+      <w:bookmarkEnd w:id="82"/>
     </w:p>
     <w:p>
       <w:pPr>
         <w:pStyle w:val="Heading2"/>
         <w:spacing w:line="360" w:lineRule="auto"/>
       </w:pPr>
-      <w:bookmarkStart w:id="77" w:name="_Toc103868454"/>
+      <w:bookmarkStart w:id="83" w:name="_Toc103907930"/>
       <w:r>
         <w:t>Functional and non-functional</w:t>
       </w:r>
-      <w:bookmarkEnd w:id="77"/>
+      <w:bookmarkEnd w:id="83"/>
     </w:p>
     <w:p>
       <w:pPr>
@@ -12734,11 +13710,11 @@
         <w:pStyle w:val="Heading2"/>
         <w:spacing w:line="360" w:lineRule="auto"/>
       </w:pPr>
-      <w:bookmarkStart w:id="78" w:name="_Toc103868455"/>
+      <w:bookmarkStart w:id="84" w:name="_Toc103907931"/>
       <w:r>
         <w:t>Types of testing (White/Black/Grey box)</w:t>
       </w:r>
-      <w:bookmarkEnd w:id="78"/>
+      <w:bookmarkEnd w:id="84"/>
     </w:p>
     <w:p>
       <w:pPr>
@@ -12890,12 +13866,12 @@
       <w:pPr>
         <w:pStyle w:val="Heading2"/>
       </w:pPr>
-      <w:bookmarkStart w:id="79" w:name="_Toc103868456"/>
+      <w:bookmarkStart w:id="85" w:name="_Toc103907932"/>
       <w:r>
         <w:lastRenderedPageBreak/>
         <w:t>Testing for Inbox.py</w:t>
       </w:r>
-      <w:bookmarkEnd w:id="79"/>
+      <w:bookmarkEnd w:id="85"/>
     </w:p>
     <w:tbl>
       <w:tblPr>
@@ -14432,12 +15408,12 @@
       <w:pPr>
         <w:pStyle w:val="Heading2"/>
       </w:pPr>
-      <w:bookmarkStart w:id="80" w:name="_Toc103868457"/>
+      <w:bookmarkStart w:id="86" w:name="_Toc103907933"/>
       <w:r>
         <w:lastRenderedPageBreak/>
         <w:t>Testing for Appointments.py</w:t>
       </w:r>
-      <w:bookmarkEnd w:id="80"/>
+      <w:bookmarkEnd w:id="86"/>
     </w:p>
     <w:tbl>
       <w:tblPr>
@@ -14484,7 +15460,7 @@
                 <w:szCs w:val="24"/>
               </w:rPr>
             </w:pPr>
-            <w:bookmarkStart w:id="81" w:name="_Hlk103733566"/>
+            <w:bookmarkStart w:id="87" w:name="_Hlk103733566"/>
             <w:r>
               <w:rPr>
                 <w:rFonts w:ascii="Times New Roman" w:hAnsi="Times New Roman"/>
@@ -15970,7 +16946,7 @@
           </w:p>
         </w:tc>
       </w:tr>
-      <w:bookmarkEnd w:id="81"/>
+      <w:bookmarkEnd w:id="87"/>
     </w:tbl>
     <w:p>
       <w:pPr>
@@ -15988,12 +16964,12 @@
       <w:pPr>
         <w:pStyle w:val="Heading2"/>
       </w:pPr>
-      <w:bookmarkStart w:id="82" w:name="_Toc103868458"/>
+      <w:bookmarkStart w:id="88" w:name="_Toc103907934"/>
       <w:r>
         <w:lastRenderedPageBreak/>
         <w:t>Testing for RoomLocations.py</w:t>
       </w:r>
-      <w:bookmarkEnd w:id="82"/>
+      <w:bookmarkEnd w:id="88"/>
       <w:r>
         <w:t xml:space="preserve"> </w:t>
       </w:r>
@@ -17683,12 +18659,12 @@
       <w:pPr>
         <w:pStyle w:val="Heading2"/>
       </w:pPr>
-      <w:bookmarkStart w:id="83" w:name="_Toc103868459"/>
+      <w:bookmarkStart w:id="89" w:name="_Toc103907935"/>
       <w:r>
         <w:lastRenderedPageBreak/>
         <w:t>Testing for weatherAPI.py</w:t>
       </w:r>
-      <w:bookmarkEnd w:id="83"/>
+      <w:bookmarkEnd w:id="89"/>
       <w:r>
         <w:t xml:space="preserve"> </w:t>
       </w:r>
@@ -19538,12 +20514,12 @@
       <w:pPr>
         <w:pStyle w:val="Heading2"/>
       </w:pPr>
-      <w:bookmarkStart w:id="84" w:name="_Toc103868460"/>
+      <w:bookmarkStart w:id="90" w:name="_Toc103907936"/>
       <w:r>
         <w:lastRenderedPageBreak/>
         <w:t>Testing for googleClassroom.py</w:t>
       </w:r>
-      <w:bookmarkEnd w:id="84"/>
+      <w:bookmarkEnd w:id="90"/>
       <w:r>
         <w:t xml:space="preserve"> </w:t>
       </w:r>
@@ -21233,12 +22209,12 @@
       <w:pPr>
         <w:pStyle w:val="Heading2"/>
       </w:pPr>
-      <w:bookmarkStart w:id="85" w:name="_Toc103868461"/>
+      <w:bookmarkStart w:id="91" w:name="_Toc103907937"/>
       <w:r>
         <w:lastRenderedPageBreak/>
         <w:t>Testing for Grades.py</w:t>
       </w:r>
-      <w:bookmarkEnd w:id="85"/>
+      <w:bookmarkEnd w:id="91"/>
       <w:r>
         <w:t xml:space="preserve"> </w:t>
       </w:r>
@@ -23091,11 +24067,11 @@
       <w:pPr>
         <w:pStyle w:val="Heading2"/>
       </w:pPr>
-      <w:bookmarkStart w:id="86" w:name="_Toc103868462"/>
+      <w:bookmarkStart w:id="92" w:name="_Toc103907938"/>
       <w:r>
         <w:t>Testing for textedit.py</w:t>
       </w:r>
-      <w:bookmarkEnd w:id="86"/>
+      <w:bookmarkEnd w:id="92"/>
       <w:r>
         <w:t xml:space="preserve"> </w:t>
       </w:r>
@@ -24799,8 +25775,42 @@
     </w:p>
     <w:p>
       <w:pPr>
+        <w:pStyle w:val="Heading2"/>
         <w:spacing w:line="360" w:lineRule="auto"/>
       </w:pPr>
+      <w:bookmarkStart w:id="93" w:name="_Toc103907939"/>
+      <w:r>
+        <w:t>GitHub</w:t>
+      </w:r>
+      <w:bookmarkEnd w:id="93"/>
+    </w:p>
+    <w:p>
+      <w:pPr>
+        <w:spacing w:line="360" w:lineRule="auto"/>
+      </w:pPr>
+      <w:r>
+        <w:t xml:space="preserve">All of the code displayed and mentioned in this report have been uploaded to a GitHub repository. The link to the GitHub repository can be found </w:t>
+      </w:r>
+      <w:hyperlink r:id="rId50" w:history="1">
+        <w:r>
+          <w:rPr>
+            <w:rStyle w:val="Hyperlink"/>
+          </w:rPr>
+          <w:t>h</w:t>
+        </w:r>
+        <w:r>
+          <w:rPr>
+            <w:rStyle w:val="Hyperlink"/>
+          </w:rPr>
+          <w:t>e</w:t>
+        </w:r>
+        <w:r>
+          <w:rPr>
+            <w:rStyle w:val="Hyperlink"/>
+          </w:rPr>
+          <w:t>re</w:t>
+        </w:r>
+      </w:hyperlink>
     </w:p>
     <w:p>
       <w:pPr>
@@ -24848,12 +25858,12 @@
         <w:spacing w:line="360" w:lineRule="auto"/>
         <w:jc w:val="center"/>
       </w:pPr>
-      <w:bookmarkStart w:id="87" w:name="_Toc103868463"/>
+      <w:bookmarkStart w:id="94" w:name="_Toc103907940"/>
       <w:r>
         <w:lastRenderedPageBreak/>
         <w:t>Chapter 6 – Conclusions &amp; Future Work</w:t>
       </w:r>
-      <w:bookmarkEnd w:id="87"/>
+      <w:bookmarkEnd w:id="94"/>
     </w:p>
     <w:p>
       <w:pPr>
@@ -25023,12 +26033,12 @@
         <w:spacing w:line="360" w:lineRule="auto"/>
         <w:jc w:val="center"/>
       </w:pPr>
-      <w:bookmarkStart w:id="88" w:name="_Toc103868464"/>
+      <w:bookmarkStart w:id="95" w:name="_Toc103907941"/>
       <w:r>
         <w:lastRenderedPageBreak/>
         <w:t>References</w:t>
       </w:r>
-      <w:bookmarkEnd w:id="88"/>
+      <w:bookmarkEnd w:id="95"/>
     </w:p>
     <w:p>
       <w:pPr>
@@ -25076,7 +26086,25 @@
           <w:sz w:val="24"/>
           <w:szCs w:val="24"/>
         </w:rPr>
-        <w:t>- Docs.microsoft.com. 2022. OlDefaultFolders enumeration (Outlook). [online] Available at: &lt;https://docs.microsoft.com/en-us/office/vba/api/outlook.oldefaultfolders&gt; [Accessed 20 March 2022].</w:t>
+        <w:t>- Docs.microsoft.com. 2022. </w:t>
+      </w:r>
+      <w:proofErr w:type="spellStart"/>
+      <w:r>
+        <w:rPr>
+          <w:rFonts w:ascii="Times New Roman" w:hAnsi="Times New Roman"/>
+          <w:sz w:val="24"/>
+          <w:szCs w:val="24"/>
+        </w:rPr>
+        <w:t>OlDefaultFolders</w:t>
+      </w:r>
+      <w:proofErr w:type="spellEnd"/>
+      <w:r>
+        <w:rPr>
+          <w:rFonts w:ascii="Times New Roman" w:hAnsi="Times New Roman"/>
+          <w:sz w:val="24"/>
+          <w:szCs w:val="24"/>
+        </w:rPr>
+        <w:t xml:space="preserve"> enumeration (Outlook). [online] Available at: &lt;https://docs.microsoft.com/en-us/office/vba/api/outlook.oldefaultfolders&gt; [Accessed 20 March 2022].</w:t>
       </w:r>
     </w:p>
     <w:p>
@@ -25098,7 +26126,25 @@
           <w:sz w:val="24"/>
           <w:szCs w:val="24"/>
         </w:rPr>
-        <w:t>- Python, R., 2022. PySimpleGUI: The Simple Way to Create a GUI With Python – Real Python. [online] Realpython.com. Available at: &lt;https://realpython.com/pysimplegui-python/&gt; [Accessed 20 March 2022].</w:t>
+        <w:t>- Python, R., 2022. </w:t>
+      </w:r>
+      <w:proofErr w:type="spellStart"/>
+      <w:r>
+        <w:rPr>
+          <w:rFonts w:ascii="Times New Roman" w:hAnsi="Times New Roman"/>
+          <w:sz w:val="24"/>
+          <w:szCs w:val="24"/>
+        </w:rPr>
+        <w:t>PySimpleGUI</w:t>
+      </w:r>
+      <w:proofErr w:type="spellEnd"/>
+      <w:r>
+        <w:rPr>
+          <w:rFonts w:ascii="Times New Roman" w:hAnsi="Times New Roman"/>
+          <w:sz w:val="24"/>
+          <w:szCs w:val="24"/>
+        </w:rPr>
+        <w:t>: The Simple Way to Create a GUI With Python – Real Python. [online] Realpython.com. Available at: &lt;https://realpython.com/pysimplegui-python/&gt; [Accessed 20 March 2022].</w:t>
       </w:r>
     </w:p>
     <w:p>
@@ -25230,7 +26276,25 @@
           <w:sz w:val="24"/>
           <w:szCs w:val="24"/>
         </w:rPr>
-        <w:t>- W3schools.com. 2022. Python RegEx. [online] Available at: &lt;https://www.w3schools.com/python/python_regex.asp&gt; [Accessed 21 March 2022].</w:t>
+        <w:t xml:space="preserve">- W3schools.com. 2022. Python </w:t>
+      </w:r>
+      <w:proofErr w:type="spellStart"/>
+      <w:r>
+        <w:rPr>
+          <w:rFonts w:ascii="Times New Roman" w:hAnsi="Times New Roman"/>
+          <w:sz w:val="24"/>
+          <w:szCs w:val="24"/>
+        </w:rPr>
+        <w:t>RegEx</w:t>
+      </w:r>
+      <w:proofErr w:type="spellEnd"/>
+      <w:r>
+        <w:rPr>
+          <w:rFonts w:ascii="Times New Roman" w:hAnsi="Times New Roman"/>
+          <w:sz w:val="24"/>
+          <w:szCs w:val="24"/>
+        </w:rPr>
+        <w:t>. [online] Available at: &lt;https://www.w3schools.com/python/python_regex.asp&gt; [Accessed 21 March 2022].</w:t>
       </w:r>
     </w:p>
     <w:p>
@@ -25313,7 +26377,25 @@
           <w:sz w:val="24"/>
           <w:szCs w:val="24"/>
         </w:rPr>
-        <w:t>www.javatpoint.com. 2022. Learn Software Testing Tutorial - javatpoint. [online] Available at: &lt;https://www.javatpoint.com/software-testing-tutorial&gt; [Accessed 19 May 2022].</w:t>
+        <w:t xml:space="preserve">www.javatpoint.com. 2022. Learn Software Testing Tutorial - </w:t>
+      </w:r>
+      <w:proofErr w:type="spellStart"/>
+      <w:r>
+        <w:rPr>
+          <w:rFonts w:ascii="Times New Roman" w:hAnsi="Times New Roman"/>
+          <w:sz w:val="24"/>
+          <w:szCs w:val="24"/>
+        </w:rPr>
+        <w:t>javatpoint</w:t>
+      </w:r>
+      <w:proofErr w:type="spellEnd"/>
+      <w:r>
+        <w:rPr>
+          <w:rFonts w:ascii="Times New Roman" w:hAnsi="Times New Roman"/>
+          <w:sz w:val="24"/>
+          <w:szCs w:val="24"/>
+        </w:rPr>
+        <w:t>. [online] Available at: &lt;https://www.javatpoint.com/software-testing-tutorial&gt; [Accessed 19 May 2022].</w:t>
       </w:r>
     </w:p>
     <w:p>
@@ -25379,7 +26461,25 @@
           <w:sz w:val="24"/>
           <w:szCs w:val="24"/>
         </w:rPr>
-        <w:t>www.javatpoint.com. 2022. Cause-Effect Graph Technique in Black Box Testing - javatpoint. [online] Available at: &lt;https://www.javatpoint.com/cause-and-effect-graph-technique-in-black-box-testing&gt; [Accessed 19 May 2022].</w:t>
+        <w:t xml:space="preserve">www.javatpoint.com. 2022. Cause-Effect Graph Technique in Black Box Testing - </w:t>
+      </w:r>
+      <w:proofErr w:type="spellStart"/>
+      <w:r>
+        <w:rPr>
+          <w:rFonts w:ascii="Times New Roman" w:hAnsi="Times New Roman"/>
+          <w:sz w:val="24"/>
+          <w:szCs w:val="24"/>
+        </w:rPr>
+        <w:t>javatpoint</w:t>
+      </w:r>
+      <w:proofErr w:type="spellEnd"/>
+      <w:r>
+        <w:rPr>
+          <w:rFonts w:ascii="Times New Roman" w:hAnsi="Times New Roman"/>
+          <w:sz w:val="24"/>
+          <w:szCs w:val="24"/>
+        </w:rPr>
+        <w:t>. [online] Available at: &lt;https://www.javatpoint.com/cause-and-effect-graph-technique-in-black-box-testing&gt; [Accessed 19 May 2022].</w:t>
       </w:r>
     </w:p>
     <w:p>
@@ -25401,7 +26501,79 @@
           <w:sz w:val="24"/>
           <w:szCs w:val="24"/>
         </w:rPr>
-        <w:t>Blackbox and whitebox types, techniques and differences. 2022. Blackbox and whitebox types, techniques and differences. [online] Available at: &lt;https://buglance.com/blog/black-box-vs-white-box-software-testing&gt; [Accessed 19 May 2022].</w:t>
+        <w:t xml:space="preserve">Blackbox and </w:t>
+      </w:r>
+      <w:proofErr w:type="spellStart"/>
+      <w:r>
+        <w:rPr>
+          <w:rFonts w:ascii="Times New Roman" w:hAnsi="Times New Roman"/>
+          <w:sz w:val="24"/>
+          <w:szCs w:val="24"/>
+        </w:rPr>
+        <w:t>whitebox</w:t>
+      </w:r>
+      <w:proofErr w:type="spellEnd"/>
+      <w:r>
+        <w:rPr>
+          <w:rFonts w:ascii="Times New Roman" w:hAnsi="Times New Roman"/>
+          <w:sz w:val="24"/>
+          <w:szCs w:val="24"/>
+        </w:rPr>
+        <w:t xml:space="preserve"> types, </w:t>
+      </w:r>
+      <w:proofErr w:type="gramStart"/>
+      <w:r>
+        <w:rPr>
+          <w:rFonts w:ascii="Times New Roman" w:hAnsi="Times New Roman"/>
+          <w:sz w:val="24"/>
+          <w:szCs w:val="24"/>
+        </w:rPr>
+        <w:t>techniques</w:t>
+      </w:r>
+      <w:proofErr w:type="gramEnd"/>
+      <w:r>
+        <w:rPr>
+          <w:rFonts w:ascii="Times New Roman" w:hAnsi="Times New Roman"/>
+          <w:sz w:val="24"/>
+          <w:szCs w:val="24"/>
+        </w:rPr>
+        <w:t xml:space="preserve"> and differences. 2022. Blackbox and </w:t>
+      </w:r>
+      <w:proofErr w:type="spellStart"/>
+      <w:r>
+        <w:rPr>
+          <w:rFonts w:ascii="Times New Roman" w:hAnsi="Times New Roman"/>
+          <w:sz w:val="24"/>
+          <w:szCs w:val="24"/>
+        </w:rPr>
+        <w:t>whitebox</w:t>
+      </w:r>
+      <w:proofErr w:type="spellEnd"/>
+      <w:r>
+        <w:rPr>
+          <w:rFonts w:ascii="Times New Roman" w:hAnsi="Times New Roman"/>
+          <w:sz w:val="24"/>
+          <w:szCs w:val="24"/>
+        </w:rPr>
+        <w:t xml:space="preserve"> types, </w:t>
+      </w:r>
+      <w:proofErr w:type="gramStart"/>
+      <w:r>
+        <w:rPr>
+          <w:rFonts w:ascii="Times New Roman" w:hAnsi="Times New Roman"/>
+          <w:sz w:val="24"/>
+          <w:szCs w:val="24"/>
+        </w:rPr>
+        <w:t>techniques</w:t>
+      </w:r>
+      <w:proofErr w:type="gramEnd"/>
+      <w:r>
+        <w:rPr>
+          <w:rFonts w:ascii="Times New Roman" w:hAnsi="Times New Roman"/>
+          <w:sz w:val="24"/>
+          <w:szCs w:val="24"/>
+        </w:rPr>
+        <w:t xml:space="preserve"> and differences. [online] Available at: &lt;https://buglance.com/blog/black-box-vs-white-box-software-testing&gt; [Accessed 19 May 2022].</w:t>
       </w:r>
     </w:p>
     <w:p>
@@ -25423,7 +26595,25 @@
           <w:sz w:val="24"/>
           <w:szCs w:val="24"/>
         </w:rPr>
-        <w:t>Okta Developer. 2022. What the Heck is OAuth?. [online] Available at: &lt;https://developer.okta.com/blog/2017/06/21/what-the-heck-is-oauth&gt; [Accessed 19 May 2022].</w:t>
+        <w:t xml:space="preserve">Okta Developer. 2022. What the Heck is </w:t>
+      </w:r>
+      <w:proofErr w:type="gramStart"/>
+      <w:r>
+        <w:rPr>
+          <w:rFonts w:ascii="Times New Roman" w:hAnsi="Times New Roman"/>
+          <w:sz w:val="24"/>
+          <w:szCs w:val="24"/>
+        </w:rPr>
+        <w:t>OAuth?.</w:t>
+      </w:r>
+      <w:proofErr w:type="gramEnd"/>
+      <w:r>
+        <w:rPr>
+          <w:rFonts w:ascii="Times New Roman" w:hAnsi="Times New Roman"/>
+          <w:sz w:val="24"/>
+          <w:szCs w:val="24"/>
+        </w:rPr>
+        <w:t xml:space="preserve"> [online] Available at: &lt;https://developer.okta.com/blog/2017/06/21/what-the-heck-is-oauth&gt; [Accessed 19 May 2022].</w:t>
       </w:r>
     </w:p>
     <w:p>
@@ -25522,11 +26712,29 @@
           <w:sz w:val="24"/>
           <w:szCs w:val="24"/>
         </w:rPr>
-        <w:t>www.javatpoint.com. 2022. Agile Model (Software Engineering) - javatpoint. [online] Available at: &lt;https://www.javatpoint.com/software-engineering-agile-model&gt; [Accessed 19 May 2022].</w:t>
+        <w:t xml:space="preserve">www.javatpoint.com. 2022. Agile Model (Software Engineering) - </w:t>
+      </w:r>
+      <w:proofErr w:type="spellStart"/>
+      <w:r>
+        <w:rPr>
+          <w:rFonts w:ascii="Times New Roman" w:hAnsi="Times New Roman"/>
+          <w:sz w:val="24"/>
+          <w:szCs w:val="24"/>
+        </w:rPr>
+        <w:t>javatpoint</w:t>
+      </w:r>
+      <w:proofErr w:type="spellEnd"/>
+      <w:r>
+        <w:rPr>
+          <w:rFonts w:ascii="Times New Roman" w:hAnsi="Times New Roman"/>
+          <w:sz w:val="24"/>
+          <w:szCs w:val="24"/>
+        </w:rPr>
+        <w:t>. [online] Available at: &lt;https://www.javatpoint.com/software-engineering-agile-model&gt; [Accessed 19 May 2022].</w:t>
       </w:r>
     </w:p>
     <w:sectPr>
-      <w:footerReference w:type="default" r:id="rId50"/>
+      <w:footerReference w:type="default" r:id="rId51"/>
       <w:pgSz w:w="11906" w:h="16838"/>
       <w:pgMar w:top="1440" w:right="1440" w:bottom="1440" w:left="1440" w:header="708" w:footer="708" w:gutter="0"/>
       <w:pgNumType w:start="0"/>
@@ -26671,6 +27879,18 @@
       <w:shd w:val="clear" w:color="auto" w:fill="E1DFDD"/>
     </w:rPr>
   </w:style>
+  <w:style w:type="character" w:styleId="FollowedHyperlink">
+    <w:name w:val="FollowedHyperlink"/>
+    <w:basedOn w:val="DefaultParagraphFont"/>
+    <w:uiPriority w:val="99"/>
+    <w:semiHidden/>
+    <w:unhideWhenUsed/>
+    <w:rsid w:val="00537799"/>
+    <w:rPr>
+      <w:color w:val="954F72" w:themeColor="followedHyperlink"/>
+      <w:u w:val="single"/>
+    </w:rPr>
+  </w:style>
 </w:styles>
 </file>
 
